--- a/Documentation/SAT Amit.docx
+++ b/Documentation/SAT Amit.docx
@@ -43,50 +43,6 @@
     <w:p/>
     <w:p>
       <w:r>
-        <w:t xml:space="preserve">People are stuck at home </w:t>
-      </w:r>
-      <w:r>
-        <w:t>unable to go out</w:t>
-      </w:r>
-      <w:r>
-        <w:t>,</w:t>
-      </w:r>
-      <w:r>
-        <w:t xml:space="preserve"> this </w:t>
-      </w:r>
-      <w:r>
-        <w:t>combined</w:t>
-      </w:r>
-      <w:r>
-        <w:t xml:space="preserve"> with the stress of a new working and </w:t>
-      </w:r>
-      <w:r>
-        <w:t>studying</w:t>
-      </w:r>
-      <w:r>
-        <w:t xml:space="preserve"> </w:t>
-      </w:r>
-      <w:r>
-        <w:t>environment</w:t>
-      </w:r>
-      <w:r>
-        <w:t xml:space="preserve"> with</w:t>
-      </w:r>
-      <w:r>
-        <w:t xml:space="preserve"> effectively unlimited coffee being a few meters away has the amount of coffee people drink changed? If so </w:t>
-      </w:r>
-      <w:r>
-        <w:t xml:space="preserve">by </w:t>
-      </w:r>
-      <w:r>
-        <w:t>how much and how generalised is this change</w:t>
-      </w:r>
-      <w:r>
-        <w:t>?</w:t>
-      </w:r>
-    </w:p>
-    <w:p>
-      <w:r>
         <w:t>To answer</w:t>
       </w:r>
       <w:r>
@@ -437,7 +393,6 @@
     <w:p/>
     <w:p>
       <w:r>
-        <w:lastRenderedPageBreak/>
         <w:t>Constraints of the solution</w:t>
       </w:r>
     </w:p>
@@ -450,6 +405,7 @@
         </w:numPr>
       </w:pPr>
       <w:r>
+        <w:lastRenderedPageBreak/>
         <w:t xml:space="preserve">Due to the requirement of </w:t>
       </w:r>
       <w:r>
@@ -931,8 +887,32 @@
         </w:numPr>
       </w:pPr>
       <w:r>
+        <w:t>What was your primary source of coffee during your normal workday?</w:t>
+      </w:r>
+    </w:p>
+    <w:p>
+      <w:pPr>
+        <w:pStyle w:val="ListParagraph"/>
+        <w:numPr>
+          <w:ilvl w:val="1"/>
+          <w:numId w:val="3"/>
+        </w:numPr>
+      </w:pPr>
+      <w:r>
+        <w:t>Cafes</w:t>
+      </w:r>
+    </w:p>
+    <w:p>
+      <w:pPr>
+        <w:pStyle w:val="ListParagraph"/>
+        <w:numPr>
+          <w:ilvl w:val="1"/>
+          <w:numId w:val="3"/>
+        </w:numPr>
+      </w:pPr>
+      <w:r>
         <w:lastRenderedPageBreak/>
-        <w:t>What was your primary source of coffee during your normal workday?</w:t>
+        <w:t>School/Work Cafeterias</w:t>
       </w:r>
     </w:p>
     <w:p>
@@ -944,7 +924,7 @@
         </w:numPr>
       </w:pPr>
       <w:r>
-        <w:t>Cafes</w:t>
+        <w:t>Making your own at work/school</w:t>
       </w:r>
     </w:p>
     <w:p>
@@ -956,7 +936,7 @@
         </w:numPr>
       </w:pPr>
       <w:r>
-        <w:t>School/Work Cafeterias</w:t>
+        <w:t>Taking your own coffee from home</w:t>
       </w:r>
     </w:p>
     <w:p>
@@ -968,7 +948,22 @@
         </w:numPr>
       </w:pPr>
       <w:r>
-        <w:t>Making your own at work/school</w:t>
+        <w:t>Only drinking when home</w:t>
+      </w:r>
+    </w:p>
+    <w:p>
+      <w:pPr>
+        <w:pStyle w:val="ListParagraph"/>
+        <w:numPr>
+          <w:ilvl w:val="0"/>
+          <w:numId w:val="3"/>
+        </w:numPr>
+      </w:pPr>
+      <w:r>
+        <w:t>Are you currently studying</w:t>
+      </w:r>
+      <w:r>
+        <w:t>/working from home?</w:t>
       </w:r>
     </w:p>
     <w:p>
@@ -980,7 +975,7 @@
         </w:numPr>
       </w:pPr>
       <w:r>
-        <w:t>Taking your own coffee from home</w:t>
+        <w:t>Yes</w:t>
       </w:r>
     </w:p>
     <w:p>
@@ -992,7 +987,7 @@
         </w:numPr>
       </w:pPr>
       <w:r>
-        <w:t>Only drinking when home</w:t>
+        <w:t>No</w:t>
       </w:r>
     </w:p>
     <w:p>
@@ -1004,10 +999,7 @@
         </w:numPr>
       </w:pPr>
       <w:r>
-        <w:t>Are you currently studying</w:t>
-      </w:r>
-      <w:r>
-        <w:t>/working from home?</w:t>
+        <w:t>Where do you get your coffee during Covid-19 restrictions?</w:t>
       </w:r>
     </w:p>
     <w:p>
@@ -1019,6 +1011,45 @@
         </w:numPr>
       </w:pPr>
       <w:r>
+        <w:t>Cafes (Still trying to support local businesses)</w:t>
+      </w:r>
+    </w:p>
+    <w:p>
+      <w:pPr>
+        <w:pStyle w:val="ListParagraph"/>
+        <w:numPr>
+          <w:ilvl w:val="1"/>
+          <w:numId w:val="3"/>
+        </w:numPr>
+      </w:pPr>
+      <w:r>
+        <w:t>Making my own</w:t>
+      </w:r>
+    </w:p>
+    <w:p>
+      <w:pPr>
+        <w:pStyle w:val="ListParagraph"/>
+        <w:numPr>
+          <w:ilvl w:val="0"/>
+          <w:numId w:val="3"/>
+        </w:numPr>
+      </w:pPr>
+      <w:r>
+        <w:t xml:space="preserve">If you are making your own would you say </w:t>
+      </w:r>
+      <w:r>
+        <w:t>you save money this way?</w:t>
+      </w:r>
+    </w:p>
+    <w:p>
+      <w:pPr>
+        <w:pStyle w:val="ListParagraph"/>
+        <w:numPr>
+          <w:ilvl w:val="1"/>
+          <w:numId w:val="3"/>
+        </w:numPr>
+      </w:pPr>
+      <w:r>
         <w:t>Yes</w:t>
       </w:r>
     </w:p>
@@ -1031,6 +1062,144 @@
         </w:numPr>
       </w:pPr>
       <w:r>
+        <w:t>Not really</w:t>
+      </w:r>
+    </w:p>
+    <w:p>
+      <w:pPr>
+        <w:pStyle w:val="ListParagraph"/>
+        <w:numPr>
+          <w:ilvl w:val="1"/>
+          <w:numId w:val="3"/>
+        </w:numPr>
+      </w:pPr>
+      <w:r>
+        <w:t xml:space="preserve">If </w:t>
+      </w:r>
+      <w:r>
+        <w:t>anything,</w:t>
+      </w:r>
+      <w:r>
+        <w:t xml:space="preserve"> </w:t>
+      </w:r>
+      <w:proofErr w:type="gramStart"/>
+      <w:r>
+        <w:t>it’s</w:t>
+      </w:r>
+      <w:proofErr w:type="gramEnd"/>
+      <w:r>
+        <w:t xml:space="preserve"> more expensive</w:t>
+      </w:r>
+    </w:p>
+    <w:p>
+      <w:pPr>
+        <w:pStyle w:val="ListParagraph"/>
+        <w:numPr>
+          <w:ilvl w:val="0"/>
+          <w:numId w:val="3"/>
+        </w:numPr>
+      </w:pPr>
+      <w:r>
+        <w:t>Would you say you are more inclined to drink coffee because how easy it is to just make a cup in your kitchen with minimum disruption to your workflow?</w:t>
+      </w:r>
+    </w:p>
+    <w:p>
+      <w:pPr>
+        <w:pStyle w:val="ListParagraph"/>
+        <w:numPr>
+          <w:ilvl w:val="1"/>
+          <w:numId w:val="3"/>
+        </w:numPr>
+      </w:pPr>
+      <w:r>
+        <w:t>Very likely</w:t>
+      </w:r>
+    </w:p>
+    <w:p>
+      <w:pPr>
+        <w:pStyle w:val="ListParagraph"/>
+        <w:numPr>
+          <w:ilvl w:val="1"/>
+          <w:numId w:val="3"/>
+        </w:numPr>
+      </w:pPr>
+      <w:r>
+        <w:t>Likely</w:t>
+      </w:r>
+    </w:p>
+    <w:p>
+      <w:pPr>
+        <w:pStyle w:val="ListParagraph"/>
+        <w:numPr>
+          <w:ilvl w:val="1"/>
+          <w:numId w:val="3"/>
+        </w:numPr>
+      </w:pPr>
+      <w:r>
+        <w:t>Eh</w:t>
+      </w:r>
+    </w:p>
+    <w:p>
+      <w:pPr>
+        <w:pStyle w:val="ListParagraph"/>
+        <w:numPr>
+          <w:ilvl w:val="1"/>
+          <w:numId w:val="3"/>
+        </w:numPr>
+      </w:pPr>
+      <w:r>
+        <w:t>Not likely</w:t>
+      </w:r>
+    </w:p>
+    <w:p/>
+    <w:p>
+      <w:pPr>
+        <w:pStyle w:val="ListParagraph"/>
+        <w:numPr>
+          <w:ilvl w:val="0"/>
+          <w:numId w:val="3"/>
+        </w:numPr>
+      </w:pPr>
+      <w:r>
+        <w:t xml:space="preserve">Do you think </w:t>
+      </w:r>
+      <w:r>
+        <w:t>being safe at home has changed your coffee drinking habits?</w:t>
+      </w:r>
+    </w:p>
+    <w:p>
+      <w:pPr>
+        <w:pStyle w:val="ListParagraph"/>
+        <w:numPr>
+          <w:ilvl w:val="1"/>
+          <w:numId w:val="3"/>
+        </w:numPr>
+      </w:pPr>
+      <w:r>
+        <w:t>Yes (I think I consume more coffee)</w:t>
+      </w:r>
+    </w:p>
+    <w:p>
+      <w:pPr>
+        <w:pStyle w:val="ListParagraph"/>
+        <w:numPr>
+          <w:ilvl w:val="1"/>
+          <w:numId w:val="3"/>
+        </w:numPr>
+      </w:pPr>
+      <w:r>
+        <w:t>Yes (I think I consume less coffee)</w:t>
+      </w:r>
+    </w:p>
+    <w:p>
+      <w:pPr>
+        <w:pStyle w:val="ListParagraph"/>
+        <w:numPr>
+          <w:ilvl w:val="1"/>
+          <w:numId w:val="3"/>
+        </w:numPr>
+      </w:pPr>
+      <w:r>
         <w:t>No</w:t>
       </w:r>
     </w:p>
@@ -1043,7 +1212,16 @@
         </w:numPr>
       </w:pPr>
       <w:r>
-        <w:t>Where do you get your coffee during Covid-19 restrictions?</w:t>
+        <w:t xml:space="preserve">If yes </w:t>
+      </w:r>
+      <w:r>
+        <w:t>would you say th</w:t>
+      </w:r>
+      <w:r>
+        <w:t xml:space="preserve">e added stress caused by covid-19 and </w:t>
+      </w:r>
+      <w:r>
+        <w:t>the extra workload from working from home has contributed to the change?</w:t>
       </w:r>
     </w:p>
     <w:p>
@@ -1055,7 +1233,7 @@
         </w:numPr>
       </w:pPr>
       <w:r>
-        <w:t>Cafes (Still trying to support local businesses)</w:t>
+        <w:t>Strongly agree</w:t>
       </w:r>
     </w:p>
     <w:p>
@@ -1067,7 +1245,31 @@
         </w:numPr>
       </w:pPr>
       <w:r>
-        <w:t>Making my own</w:t>
+        <w:t>Agree</w:t>
+      </w:r>
+    </w:p>
+    <w:p>
+      <w:pPr>
+        <w:pStyle w:val="ListParagraph"/>
+        <w:numPr>
+          <w:ilvl w:val="1"/>
+          <w:numId w:val="3"/>
+        </w:numPr>
+      </w:pPr>
+      <w:r>
+        <w:t>Neither agree nor disagree</w:t>
+      </w:r>
+    </w:p>
+    <w:p>
+      <w:pPr>
+        <w:pStyle w:val="ListParagraph"/>
+        <w:numPr>
+          <w:ilvl w:val="1"/>
+          <w:numId w:val="3"/>
+        </w:numPr>
+      </w:pPr>
+      <w:r>
+        <w:t>Disagree</w:t>
       </w:r>
     </w:p>
     <w:p>
@@ -1079,10 +1281,19 @@
         </w:numPr>
       </w:pPr>
       <w:r>
-        <w:t xml:space="preserve">If you are making your own would you say </w:t>
-      </w:r>
-      <w:r>
-        <w:t>you save money this way?</w:t>
+        <w:t xml:space="preserve">How many cups of coffee </w:t>
+      </w:r>
+      <w:r>
+        <w:t>do you drink during a normal day</w:t>
+      </w:r>
+      <w:r>
+        <w:t xml:space="preserve"> now</w:t>
+      </w:r>
+      <w:r>
+        <w:t xml:space="preserve">? </w:t>
+      </w:r>
+      <w:r>
+        <w:t>(Following Covid-19 restrictions)</w:t>
       </w:r>
     </w:p>
     <w:p>
@@ -1094,7 +1305,7 @@
         </w:numPr>
       </w:pPr>
       <w:r>
-        <w:t>Yes</w:t>
+        <w:t>0-1</w:t>
       </w:r>
     </w:p>
     <w:p>
@@ -1106,7 +1317,7 @@
         </w:numPr>
       </w:pPr>
       <w:r>
-        <w:t>Not really</w:t>
+        <w:t>2-3</w:t>
       </w:r>
     </w:p>
     <w:p>
@@ -1118,33 +1329,112 @@
         </w:numPr>
       </w:pPr>
       <w:r>
-        <w:t xml:space="preserve">If </w:t>
-      </w:r>
-      <w:r>
-        <w:t>anything,</w:t>
+        <w:t>4-5</w:t>
+      </w:r>
+    </w:p>
+    <w:p>
+      <w:pPr>
+        <w:pStyle w:val="ListParagraph"/>
+        <w:numPr>
+          <w:ilvl w:val="1"/>
+          <w:numId w:val="3"/>
+        </w:numPr>
+      </w:pPr>
+      <w:r>
+        <w:t>6</w:t>
+      </w:r>
+      <w:r>
+        <w:t>-7</w:t>
+      </w:r>
+    </w:p>
+    <w:p>
+      <w:pPr>
+        <w:pStyle w:val="ListParagraph"/>
+        <w:numPr>
+          <w:ilvl w:val="1"/>
+          <w:numId w:val="3"/>
+        </w:numPr>
+      </w:pPr>
+      <w:r>
+        <w:t>7+</w:t>
+      </w:r>
+    </w:p>
+    <w:p>
+      <w:pPr>
+        <w:pStyle w:val="ListParagraph"/>
+        <w:numPr>
+          <w:ilvl w:val="0"/>
+          <w:numId w:val="3"/>
+        </w:numPr>
+      </w:pPr>
+      <w:r>
+        <w:t xml:space="preserve">Are you aware of the </w:t>
+      </w:r>
+      <w:r>
+        <w:t>health risk sustained and excessive intake of caffeine has?</w:t>
+      </w:r>
+    </w:p>
+    <w:p>
+      <w:pPr>
+        <w:pStyle w:val="ListParagraph"/>
+        <w:numPr>
+          <w:ilvl w:val="1"/>
+          <w:numId w:val="3"/>
+        </w:numPr>
+      </w:pPr>
+      <w:r>
+        <w:t>Very aware</w:t>
+      </w:r>
+    </w:p>
+    <w:p>
+      <w:pPr>
+        <w:pStyle w:val="ListParagraph"/>
+        <w:numPr>
+          <w:ilvl w:val="1"/>
+          <w:numId w:val="3"/>
+        </w:numPr>
+      </w:pPr>
+      <w:r>
+        <w:t>Somewhat</w:t>
+      </w:r>
+    </w:p>
+    <w:p>
+      <w:pPr>
+        <w:pStyle w:val="ListParagraph"/>
+        <w:numPr>
+          <w:ilvl w:val="1"/>
+          <w:numId w:val="3"/>
+        </w:numPr>
+      </w:pPr>
+      <w:r>
+        <w:t>I had no idea</w:t>
+      </w:r>
+    </w:p>
+    <w:p>
+      <w:pPr>
+        <w:pStyle w:val="ListParagraph"/>
+        <w:numPr>
+          <w:ilvl w:val="0"/>
+          <w:numId w:val="3"/>
+        </w:numPr>
+      </w:pPr>
+      <w:r>
+        <w:t>What do you think is the recommended</w:t>
+      </w:r>
+      <w:r>
+        <w:t xml:space="preserve"> healthy</w:t>
       </w:r>
       <w:r>
         <w:t xml:space="preserve"> </w:t>
       </w:r>
-      <w:proofErr w:type="gramStart"/>
-      <w:r>
-        <w:t>it’s</w:t>
-      </w:r>
-      <w:proofErr w:type="gramEnd"/>
-      <w:r>
-        <w:t xml:space="preserve"> more expensive</w:t>
-      </w:r>
-    </w:p>
-    <w:p>
-      <w:pPr>
-        <w:pStyle w:val="ListParagraph"/>
-        <w:numPr>
-          <w:ilvl w:val="0"/>
-          <w:numId w:val="3"/>
-        </w:numPr>
-      </w:pPr>
-      <w:r>
-        <w:t>Would you say you are more inclined to drink coffee because how easy it is to just make a cup in your kitchen with minimum disruption to your workflow?</w:t>
+      <w:r>
+        <w:t xml:space="preserve">maximum </w:t>
+      </w:r>
+      <w:r>
+        <w:t>caffeine</w:t>
+      </w:r>
+      <w:r>
+        <w:t xml:space="preserve"> intake for your age group?</w:t>
       </w:r>
     </w:p>
     <w:p>
@@ -1156,7 +1446,7 @@
         </w:numPr>
       </w:pPr>
       <w:r>
-        <w:t>Very likely</w:t>
+        <w:t>Up to 200 mg of caffeine (2 Normal milk coffees)</w:t>
       </w:r>
     </w:p>
     <w:p>
@@ -1168,341 +1458,7 @@
         </w:numPr>
       </w:pPr>
       <w:r>
-        <w:t>Likely</w:t>
-      </w:r>
-    </w:p>
-    <w:p>
-      <w:pPr>
-        <w:pStyle w:val="ListParagraph"/>
-        <w:numPr>
-          <w:ilvl w:val="1"/>
-          <w:numId w:val="3"/>
-        </w:numPr>
-      </w:pPr>
-      <w:r>
-        <w:t>Eh</w:t>
-      </w:r>
-    </w:p>
-    <w:p>
-      <w:pPr>
-        <w:pStyle w:val="ListParagraph"/>
-        <w:numPr>
-          <w:ilvl w:val="1"/>
-          <w:numId w:val="3"/>
-        </w:numPr>
-      </w:pPr>
-      <w:r>
-        <w:t>Not likely</w:t>
-      </w:r>
-    </w:p>
-    <w:p/>
-    <w:p>
-      <w:pPr>
-        <w:pStyle w:val="ListParagraph"/>
-        <w:numPr>
-          <w:ilvl w:val="0"/>
-          <w:numId w:val="3"/>
-        </w:numPr>
-      </w:pPr>
-      <w:r>
-        <w:t xml:space="preserve">Do you think </w:t>
-      </w:r>
-      <w:r>
-        <w:t>being safe at home has changed your coffee drinking habits?</w:t>
-      </w:r>
-    </w:p>
-    <w:p>
-      <w:pPr>
-        <w:pStyle w:val="ListParagraph"/>
-        <w:numPr>
-          <w:ilvl w:val="1"/>
-          <w:numId w:val="3"/>
-        </w:numPr>
-      </w:pPr>
-      <w:r>
-        <w:t>Yes (I think I consume more coffee)</w:t>
-      </w:r>
-    </w:p>
-    <w:p>
-      <w:pPr>
-        <w:pStyle w:val="ListParagraph"/>
-        <w:numPr>
-          <w:ilvl w:val="1"/>
-          <w:numId w:val="3"/>
-        </w:numPr>
-      </w:pPr>
-      <w:r>
-        <w:t>Yes (I think I consume less coffee)</w:t>
-      </w:r>
-    </w:p>
-    <w:p>
-      <w:pPr>
-        <w:pStyle w:val="ListParagraph"/>
-        <w:numPr>
-          <w:ilvl w:val="1"/>
-          <w:numId w:val="3"/>
-        </w:numPr>
-      </w:pPr>
-      <w:r>
-        <w:t>No</w:t>
-      </w:r>
-    </w:p>
-    <w:p>
-      <w:pPr>
-        <w:pStyle w:val="ListParagraph"/>
-        <w:numPr>
-          <w:ilvl w:val="0"/>
-          <w:numId w:val="3"/>
-        </w:numPr>
-      </w:pPr>
-      <w:r>
-        <w:t xml:space="preserve">If yes </w:t>
-      </w:r>
-      <w:r>
-        <w:t>would you say th</w:t>
-      </w:r>
-      <w:r>
-        <w:t xml:space="preserve">e added stress caused by covid-19 and </w:t>
-      </w:r>
-      <w:r>
-        <w:t>the extra workload from working from home has contributed to the change?</w:t>
-      </w:r>
-    </w:p>
-    <w:p>
-      <w:pPr>
-        <w:pStyle w:val="ListParagraph"/>
-        <w:numPr>
-          <w:ilvl w:val="1"/>
-          <w:numId w:val="3"/>
-        </w:numPr>
-      </w:pPr>
-      <w:r>
-        <w:t>Strongly agree</w:t>
-      </w:r>
-    </w:p>
-    <w:p>
-      <w:pPr>
-        <w:pStyle w:val="ListParagraph"/>
-        <w:numPr>
-          <w:ilvl w:val="1"/>
-          <w:numId w:val="3"/>
-        </w:numPr>
-      </w:pPr>
-      <w:r>
-        <w:t>Agree</w:t>
-      </w:r>
-    </w:p>
-    <w:p>
-      <w:pPr>
-        <w:pStyle w:val="ListParagraph"/>
-        <w:numPr>
-          <w:ilvl w:val="1"/>
-          <w:numId w:val="3"/>
-        </w:numPr>
-      </w:pPr>
-      <w:r>
-        <w:t>Neither agree nor disagree</w:t>
-      </w:r>
-    </w:p>
-    <w:p>
-      <w:pPr>
-        <w:pStyle w:val="ListParagraph"/>
-        <w:numPr>
-          <w:ilvl w:val="1"/>
-          <w:numId w:val="3"/>
-        </w:numPr>
-      </w:pPr>
-      <w:r>
-        <w:t>Disagree</w:t>
-      </w:r>
-    </w:p>
-    <w:p>
-      <w:pPr>
-        <w:pStyle w:val="ListParagraph"/>
-        <w:numPr>
-          <w:ilvl w:val="0"/>
-          <w:numId w:val="3"/>
-        </w:numPr>
-      </w:pPr>
-      <w:r>
-        <w:t xml:space="preserve">How many cups of coffee </w:t>
-      </w:r>
-      <w:r>
-        <w:t>do you drink during a normal day</w:t>
-      </w:r>
-      <w:r>
-        <w:t xml:space="preserve"> now</w:t>
-      </w:r>
-      <w:r>
-        <w:t xml:space="preserve">? </w:t>
-      </w:r>
-      <w:r>
-        <w:t>(Following Covid-19 restrictions)</w:t>
-      </w:r>
-    </w:p>
-    <w:p>
-      <w:pPr>
-        <w:pStyle w:val="ListParagraph"/>
-        <w:numPr>
-          <w:ilvl w:val="1"/>
-          <w:numId w:val="3"/>
-        </w:numPr>
-      </w:pPr>
-      <w:r>
-        <w:t>0-1</w:t>
-      </w:r>
-    </w:p>
-    <w:p>
-      <w:pPr>
-        <w:pStyle w:val="ListParagraph"/>
-        <w:numPr>
-          <w:ilvl w:val="1"/>
-          <w:numId w:val="3"/>
-        </w:numPr>
-      </w:pPr>
-      <w:r>
-        <w:t>2-3</w:t>
-      </w:r>
-    </w:p>
-    <w:p>
-      <w:pPr>
-        <w:pStyle w:val="ListParagraph"/>
-        <w:numPr>
-          <w:ilvl w:val="1"/>
-          <w:numId w:val="3"/>
-        </w:numPr>
-      </w:pPr>
-      <w:r>
-        <w:t>4-5</w:t>
-      </w:r>
-    </w:p>
-    <w:p>
-      <w:pPr>
-        <w:pStyle w:val="ListParagraph"/>
-        <w:numPr>
-          <w:ilvl w:val="1"/>
-          <w:numId w:val="3"/>
-        </w:numPr>
-      </w:pPr>
-      <w:r>
-        <w:t>6</w:t>
-      </w:r>
-      <w:r>
-        <w:t>-7</w:t>
-      </w:r>
-    </w:p>
-    <w:p>
-      <w:pPr>
-        <w:pStyle w:val="ListParagraph"/>
-        <w:numPr>
-          <w:ilvl w:val="1"/>
-          <w:numId w:val="3"/>
-        </w:numPr>
-      </w:pPr>
-      <w:r>
-        <w:t>7+</w:t>
-      </w:r>
-    </w:p>
-    <w:p>
-      <w:pPr>
-        <w:pStyle w:val="ListParagraph"/>
-        <w:numPr>
-          <w:ilvl w:val="0"/>
-          <w:numId w:val="3"/>
-        </w:numPr>
-      </w:pPr>
-      <w:r>
-        <w:t xml:space="preserve">Are you aware of the </w:t>
-      </w:r>
-      <w:r>
-        <w:t>health risk sustained and excessive intake of caffeine has?</w:t>
-      </w:r>
-    </w:p>
-    <w:p>
-      <w:pPr>
-        <w:pStyle w:val="ListParagraph"/>
-        <w:numPr>
-          <w:ilvl w:val="1"/>
-          <w:numId w:val="3"/>
-        </w:numPr>
-      </w:pPr>
-      <w:r>
-        <w:t>Very aware</w:t>
-      </w:r>
-    </w:p>
-    <w:p>
-      <w:pPr>
-        <w:pStyle w:val="ListParagraph"/>
-        <w:numPr>
-          <w:ilvl w:val="1"/>
-          <w:numId w:val="3"/>
-        </w:numPr>
-      </w:pPr>
-      <w:r>
-        <w:t>Somewhat</w:t>
-      </w:r>
-    </w:p>
-    <w:p>
-      <w:pPr>
-        <w:pStyle w:val="ListParagraph"/>
-        <w:numPr>
-          <w:ilvl w:val="1"/>
-          <w:numId w:val="3"/>
-        </w:numPr>
-      </w:pPr>
-      <w:r>
-        <w:t>I had no idea</w:t>
-      </w:r>
-    </w:p>
-    <w:p>
-      <w:pPr>
-        <w:pStyle w:val="ListParagraph"/>
-        <w:numPr>
-          <w:ilvl w:val="0"/>
-          <w:numId w:val="3"/>
-        </w:numPr>
-      </w:pPr>
-      <w:r>
         <w:lastRenderedPageBreak/>
-        <w:t>What do you think is the recommended</w:t>
-      </w:r>
-      <w:r>
-        <w:t xml:space="preserve"> healthy</w:t>
-      </w:r>
-      <w:r>
-        <w:t xml:space="preserve"> </w:t>
-      </w:r>
-      <w:r>
-        <w:t xml:space="preserve">maximum </w:t>
-      </w:r>
-      <w:r>
-        <w:t>caffeine</w:t>
-      </w:r>
-      <w:r>
-        <w:t xml:space="preserve"> intake for your age group?</w:t>
-      </w:r>
-    </w:p>
-    <w:p>
-      <w:pPr>
-        <w:pStyle w:val="ListParagraph"/>
-        <w:numPr>
-          <w:ilvl w:val="1"/>
-          <w:numId w:val="3"/>
-        </w:numPr>
-      </w:pPr>
-      <w:r>
-        <w:t>Up to 200 mg of caffeine (2 Normal milk coffees)</w:t>
-      </w:r>
-    </w:p>
-    <w:p>
-      <w:pPr>
-        <w:pStyle w:val="ListParagraph"/>
-        <w:numPr>
-          <w:ilvl w:val="1"/>
-          <w:numId w:val="3"/>
-        </w:numPr>
-      </w:pPr>
-      <w:r>
         <w:t>00</w:t>
       </w:r>
       <w:r>
@@ -1641,14 +1597,2109 @@
     <w:p/>
     <w:p/>
     <w:p/>
-    <w:p/>
-    <w:p/>
     <w:p>
       <w:pPr>
         <w:pStyle w:val="Heading1"/>
       </w:pPr>
-      <w:r>
+    </w:p>
+    <w:p>
+      <w:pPr>
+        <w:rPr>
+          <w:lang w:val="en-US"/>
+        </w:rPr>
+      </w:pPr>
+    </w:p>
+    <w:p>
+      <w:pPr>
+        <w:pStyle w:val="Title"/>
+        <w:rPr>
+          <w:lang w:val="en-US"/>
+        </w:rPr>
+      </w:pPr>
+    </w:p>
+    <w:p>
+      <w:pPr>
+        <w:pStyle w:val="Title"/>
+        <w:rPr>
+          <w:lang w:val="en-US"/>
+        </w:rPr>
+      </w:pPr>
+      <w:r>
+        <w:rPr>
+          <w:lang w:val="en-US"/>
+        </w:rPr>
         <w:lastRenderedPageBreak/>
+        <w:t>Infographic</w:t>
+      </w:r>
+    </w:p>
+    <w:p>
+      <w:pPr>
+        <w:rPr>
+          <w:lang w:val="en-US"/>
+        </w:rPr>
+      </w:pPr>
+      <w:r>
+        <w:rPr>
+          <w:noProof/>
+          <w:lang w:val="en-US"/>
+        </w:rPr>
+        <w:drawing>
+          <wp:anchor distT="0" distB="0" distL="114300" distR="114300" simplePos="0" relativeHeight="251658240" behindDoc="0" locked="0" layoutInCell="1" allowOverlap="1" wp14:anchorId="44F3C656" wp14:editId="2D50D205">
+            <wp:simplePos x="0" y="0"/>
+            <wp:positionH relativeFrom="column">
+              <wp:posOffset>0</wp:posOffset>
+            </wp:positionH>
+            <wp:positionV relativeFrom="paragraph">
+              <wp:posOffset>-719455</wp:posOffset>
+            </wp:positionV>
+            <wp:extent cx="1646555" cy="8863330"/>
+            <wp:effectExtent l="0" t="0" r="0" b="0"/>
+            <wp:wrapThrough wrapText="bothSides">
+              <wp:wrapPolygon edited="0">
+                <wp:start x="0" y="0"/>
+                <wp:lineTo x="0" y="21541"/>
+                <wp:lineTo x="21242" y="21541"/>
+                <wp:lineTo x="21242" y="0"/>
+                <wp:lineTo x="0" y="0"/>
+              </wp:wrapPolygon>
+            </wp:wrapThrough>
+            <wp:docPr id="1" name="Picture 1" descr="A screenshot of a cell phone&#10;&#10;Description automatically generated"/>
+            <wp:cNvGraphicFramePr>
+              <a:graphicFrameLocks xmlns:a="http://schemas.openxmlformats.org/drawingml/2006/main" noChangeAspect="1"/>
+            </wp:cNvGraphicFramePr>
+            <a:graphic xmlns:a="http://schemas.openxmlformats.org/drawingml/2006/main">
+              <a:graphicData uri="http://schemas.openxmlformats.org/drawingml/2006/picture">
+                <pic:pic xmlns:pic="http://schemas.openxmlformats.org/drawingml/2006/picture">
+                  <pic:nvPicPr>
+                    <pic:cNvPr id="1" name="Picture 1" descr="A screenshot of a cell phone&#10;&#10;Description automatically generated"/>
+                    <pic:cNvPicPr/>
+                  </pic:nvPicPr>
+                  <pic:blipFill>
+                    <a:blip r:embed="rId8" cstate="print">
+                      <a:extLst>
+                        <a:ext uri="{28A0092B-C50C-407E-A947-70E740481C1C}">
+                          <a14:useLocalDpi xmlns:a14="http://schemas.microsoft.com/office/drawing/2010/main" val="0"/>
+                        </a:ext>
+                      </a:extLst>
+                    </a:blip>
+                    <a:stretch>
+                      <a:fillRect/>
+                    </a:stretch>
+                  </pic:blipFill>
+                  <pic:spPr>
+                    <a:xfrm>
+                      <a:off x="0" y="0"/>
+                      <a:ext cx="1646555" cy="8863330"/>
+                    </a:xfrm>
+                    <a:prstGeom prst="rect">
+                      <a:avLst/>
+                    </a:prstGeom>
+                  </pic:spPr>
+                </pic:pic>
+              </a:graphicData>
+            </a:graphic>
+            <wp14:sizeRelH relativeFrom="page">
+              <wp14:pctWidth>0</wp14:pctWidth>
+            </wp14:sizeRelH>
+            <wp14:sizeRelV relativeFrom="page">
+              <wp14:pctHeight>0</wp14:pctHeight>
+            </wp14:sizeRelV>
+          </wp:anchor>
+        </w:drawing>
+      </w:r>
+    </w:p>
+    <w:p>
+      <w:pPr>
+        <w:jc w:val="center"/>
+        <w:rPr>
+          <w:b/>
+          <w:bCs/>
+          <w:sz w:val="32"/>
+          <w:szCs w:val="32"/>
+        </w:rPr>
+      </w:pPr>
+    </w:p>
+    <w:p>
+      <w:pPr>
+        <w:jc w:val="center"/>
+        <w:rPr>
+          <w:b/>
+          <w:bCs/>
+          <w:sz w:val="32"/>
+          <w:szCs w:val="32"/>
+        </w:rPr>
+      </w:pPr>
+    </w:p>
+    <w:p>
+      <w:pPr>
+        <w:jc w:val="center"/>
+        <w:rPr>
+          <w:b/>
+          <w:bCs/>
+          <w:sz w:val="32"/>
+          <w:szCs w:val="32"/>
+        </w:rPr>
+      </w:pPr>
+    </w:p>
+    <w:p>
+      <w:pPr>
+        <w:rPr>
+          <w:sz w:val="32"/>
+          <w:szCs w:val="32"/>
+        </w:rPr>
+      </w:pPr>
+    </w:p>
+    <w:p>
+      <w:pPr>
+        <w:rPr>
+          <w:sz w:val="32"/>
+          <w:szCs w:val="32"/>
+        </w:rPr>
+      </w:pPr>
+    </w:p>
+    <w:p>
+      <w:pPr>
+        <w:rPr>
+          <w:sz w:val="32"/>
+          <w:szCs w:val="32"/>
+        </w:rPr>
+      </w:pPr>
+    </w:p>
+    <w:p>
+      <w:pPr>
+        <w:rPr>
+          <w:sz w:val="32"/>
+          <w:szCs w:val="32"/>
+        </w:rPr>
+      </w:pPr>
+    </w:p>
+    <w:p>
+      <w:pPr>
+        <w:rPr>
+          <w:sz w:val="32"/>
+          <w:szCs w:val="32"/>
+        </w:rPr>
+      </w:pPr>
+    </w:p>
+    <w:p>
+      <w:pPr>
+        <w:rPr>
+          <w:sz w:val="32"/>
+          <w:szCs w:val="32"/>
+        </w:rPr>
+      </w:pPr>
+    </w:p>
+    <w:p>
+      <w:pPr>
+        <w:rPr>
+          <w:sz w:val="32"/>
+          <w:szCs w:val="32"/>
+        </w:rPr>
+      </w:pPr>
+    </w:p>
+    <w:p>
+      <w:pPr>
+        <w:rPr>
+          <w:sz w:val="32"/>
+          <w:szCs w:val="32"/>
+        </w:rPr>
+      </w:pPr>
+    </w:p>
+    <w:p>
+      <w:pPr>
+        <w:rPr>
+          <w:sz w:val="32"/>
+          <w:szCs w:val="32"/>
+        </w:rPr>
+      </w:pPr>
+    </w:p>
+    <w:p>
+      <w:pPr>
+        <w:rPr>
+          <w:sz w:val="32"/>
+          <w:szCs w:val="32"/>
+        </w:rPr>
+      </w:pPr>
+    </w:p>
+    <w:p>
+      <w:pPr>
+        <w:rPr>
+          <w:sz w:val="32"/>
+          <w:szCs w:val="32"/>
+        </w:rPr>
+      </w:pPr>
+    </w:p>
+    <w:p>
+      <w:pPr>
+        <w:rPr>
+          <w:sz w:val="32"/>
+          <w:szCs w:val="32"/>
+        </w:rPr>
+      </w:pPr>
+    </w:p>
+    <w:p>
+      <w:pPr>
+        <w:rPr>
+          <w:sz w:val="32"/>
+          <w:szCs w:val="32"/>
+        </w:rPr>
+      </w:pPr>
+    </w:p>
+    <w:p>
+      <w:pPr>
+        <w:rPr>
+          <w:sz w:val="32"/>
+          <w:szCs w:val="32"/>
+        </w:rPr>
+      </w:pPr>
+    </w:p>
+    <w:p>
+      <w:pPr>
+        <w:rPr>
+          <w:sz w:val="32"/>
+          <w:szCs w:val="32"/>
+        </w:rPr>
+      </w:pPr>
+    </w:p>
+    <w:p>
+      <w:pPr>
+        <w:rPr>
+          <w:sz w:val="32"/>
+          <w:szCs w:val="32"/>
+        </w:rPr>
+      </w:pPr>
+    </w:p>
+    <w:p>
+      <w:pPr>
+        <w:rPr>
+          <w:sz w:val="32"/>
+          <w:szCs w:val="32"/>
+        </w:rPr>
+      </w:pPr>
+    </w:p>
+    <w:p>
+      <w:pPr>
+        <w:rPr>
+          <w:b/>
+          <w:bCs/>
+          <w:sz w:val="32"/>
+          <w:szCs w:val="32"/>
+        </w:rPr>
+      </w:pPr>
+    </w:p>
+    <w:p>
+      <w:pPr>
+        <w:rPr>
+          <w:sz w:val="32"/>
+          <w:szCs w:val="32"/>
+        </w:rPr>
+      </w:pPr>
+    </w:p>
+    <w:p>
+      <w:pPr>
+        <w:rPr>
+          <w:sz w:val="32"/>
+          <w:szCs w:val="32"/>
+        </w:rPr>
+      </w:pPr>
+      <w:r>
+        <w:rPr>
+          <w:b/>
+          <w:bCs/>
+          <w:sz w:val="32"/>
+          <w:szCs w:val="32"/>
+        </w:rPr>
+        <w:lastRenderedPageBreak/>
+        <w:t>Evaluation Criteria Development</w:t>
+      </w:r>
+    </w:p>
+    <w:tbl>
+      <w:tblPr>
+        <w:tblStyle w:val="TableGrid"/>
+        <w:tblW w:w="9463" w:type="dxa"/>
+        <w:tblLook w:val="04A0" w:firstRow="1" w:lastRow="0" w:firstColumn="1" w:lastColumn="0" w:noHBand="0" w:noVBand="1"/>
+      </w:tblPr>
+      <w:tblGrid>
+        <w:gridCol w:w="391"/>
+        <w:gridCol w:w="2215"/>
+        <w:gridCol w:w="835"/>
+        <w:gridCol w:w="2091"/>
+        <w:gridCol w:w="1887"/>
+        <w:gridCol w:w="2044"/>
+      </w:tblGrid>
+      <w:tr>
+        <w:trPr>
+          <w:trHeight w:val="792"/>
+        </w:trPr>
+        <w:tc>
+          <w:tcPr>
+            <w:tcW w:w="391" w:type="dxa"/>
+          </w:tcPr>
+          <w:p>
+            <w:pPr>
+              <w:rPr>
+                <w:bCs/>
+                <w:sz w:val="28"/>
+                <w:szCs w:val="20"/>
+              </w:rPr>
+            </w:pPr>
+          </w:p>
+        </w:tc>
+        <w:tc>
+          <w:tcPr>
+            <w:tcW w:w="2218" w:type="dxa"/>
+          </w:tcPr>
+          <w:p>
+            <w:pPr>
+              <w:rPr>
+                <w:b/>
+                <w:sz w:val="28"/>
+                <w:szCs w:val="20"/>
+              </w:rPr>
+            </w:pPr>
+            <w:r>
+              <w:rPr>
+                <w:b/>
+                <w:sz w:val="28"/>
+                <w:szCs w:val="20"/>
+              </w:rPr>
+              <w:t>Design Brief Area</w:t>
+            </w:r>
+          </w:p>
+        </w:tc>
+        <w:tc>
+          <w:tcPr>
+            <w:tcW w:w="836" w:type="dxa"/>
+          </w:tcPr>
+          <w:p>
+            <w:pPr>
+              <w:rPr>
+                <w:b/>
+                <w:sz w:val="28"/>
+                <w:szCs w:val="20"/>
+              </w:rPr>
+            </w:pPr>
+            <w:r>
+              <w:rPr>
+                <w:b/>
+                <w:sz w:val="28"/>
+                <w:szCs w:val="20"/>
+              </w:rPr>
+              <w:t>Rank</w:t>
+            </w:r>
+          </w:p>
+        </w:tc>
+        <w:tc>
+          <w:tcPr>
+            <w:tcW w:w="2096" w:type="dxa"/>
+          </w:tcPr>
+          <w:p>
+            <w:pPr>
+              <w:rPr>
+                <w:b/>
+                <w:sz w:val="28"/>
+                <w:szCs w:val="20"/>
+              </w:rPr>
+            </w:pPr>
+            <w:r>
+              <w:rPr>
+                <w:b/>
+                <w:sz w:val="28"/>
+                <w:szCs w:val="20"/>
+              </w:rPr>
+              <w:t>Question</w:t>
+            </w:r>
+            <w:r>
+              <w:rPr>
+                <w:b/>
+                <w:sz w:val="28"/>
+                <w:szCs w:val="20"/>
+              </w:rPr>
+              <w:t xml:space="preserve"> (Evaluation Criterion)</w:t>
+            </w:r>
+          </w:p>
+        </w:tc>
+        <w:tc>
+          <w:tcPr>
+            <w:tcW w:w="1874" w:type="dxa"/>
+          </w:tcPr>
+          <w:p>
+            <w:pPr>
+              <w:rPr>
+                <w:b/>
+                <w:sz w:val="28"/>
+                <w:szCs w:val="20"/>
+              </w:rPr>
+            </w:pPr>
+            <w:r>
+              <w:rPr>
+                <w:b/>
+                <w:sz w:val="28"/>
+                <w:szCs w:val="20"/>
+              </w:rPr>
+              <w:t>Importance</w:t>
+            </w:r>
+          </w:p>
+        </w:tc>
+        <w:tc>
+          <w:tcPr>
+            <w:tcW w:w="2048" w:type="dxa"/>
+          </w:tcPr>
+          <w:p>
+            <w:pPr>
+              <w:rPr>
+                <w:b/>
+                <w:sz w:val="28"/>
+                <w:szCs w:val="20"/>
+              </w:rPr>
+            </w:pPr>
+            <w:r>
+              <w:rPr>
+                <w:b/>
+                <w:sz w:val="28"/>
+                <w:szCs w:val="20"/>
+              </w:rPr>
+              <w:t>Achievement</w:t>
+            </w:r>
+          </w:p>
+        </w:tc>
+      </w:tr>
+      <w:tr>
+        <w:trPr>
+          <w:trHeight w:val="2912"/>
+        </w:trPr>
+        <w:tc>
+          <w:tcPr>
+            <w:tcW w:w="391" w:type="dxa"/>
+          </w:tcPr>
+          <w:p>
+            <w:pPr>
+              <w:jc w:val="center"/>
+              <w:rPr>
+                <w:b/>
+                <w:sz w:val="28"/>
+                <w:szCs w:val="20"/>
+              </w:rPr>
+            </w:pPr>
+            <w:r>
+              <w:rPr>
+                <w:b/>
+                <w:sz w:val="28"/>
+                <w:szCs w:val="20"/>
+              </w:rPr>
+              <w:t>1</w:t>
+            </w:r>
+          </w:p>
+        </w:tc>
+        <w:tc>
+          <w:tcPr>
+            <w:tcW w:w="2218" w:type="dxa"/>
+          </w:tcPr>
+          <w:p>
+            <w:pPr>
+              <w:rPr>
+                <w:bCs/>
+                <w:sz w:val="28"/>
+                <w:szCs w:val="20"/>
+              </w:rPr>
+            </w:pPr>
+          </w:p>
+          <w:p>
+            <w:pPr>
+              <w:rPr>
+                <w:bCs/>
+                <w:sz w:val="28"/>
+                <w:szCs w:val="20"/>
+              </w:rPr>
+            </w:pPr>
+            <w:r>
+              <w:rPr>
+                <w:bCs/>
+                <w:sz w:val="28"/>
+                <w:szCs w:val="20"/>
+              </w:rPr>
+              <w:t xml:space="preserve">Communication of </w:t>
+            </w:r>
+            <w:r>
+              <w:rPr>
+                <w:bCs/>
+                <w:sz w:val="28"/>
+                <w:szCs w:val="20"/>
+              </w:rPr>
+              <w:t>message</w:t>
+            </w:r>
+          </w:p>
+        </w:tc>
+        <w:tc>
+          <w:tcPr>
+            <w:tcW w:w="836" w:type="dxa"/>
+          </w:tcPr>
+          <w:p>
+            <w:pPr>
+              <w:rPr>
+                <w:bCs/>
+                <w:sz w:val="28"/>
+                <w:szCs w:val="20"/>
+              </w:rPr>
+            </w:pPr>
+            <w:r>
+              <w:rPr>
+                <w:bCs/>
+                <w:sz w:val="28"/>
+                <w:szCs w:val="20"/>
+              </w:rPr>
+              <w:t>1</w:t>
+            </w:r>
+          </w:p>
+        </w:tc>
+        <w:tc>
+          <w:tcPr>
+            <w:tcW w:w="2096" w:type="dxa"/>
+          </w:tcPr>
+          <w:p>
+            <w:pPr>
+              <w:rPr>
+                <w:bCs/>
+                <w:sz w:val="28"/>
+                <w:szCs w:val="20"/>
+              </w:rPr>
+            </w:pPr>
+          </w:p>
+          <w:p>
+            <w:pPr>
+              <w:rPr>
+                <w:bCs/>
+                <w:sz w:val="28"/>
+                <w:szCs w:val="20"/>
+              </w:rPr>
+            </w:pPr>
+            <w:r>
+              <w:rPr>
+                <w:bCs/>
+                <w:sz w:val="28"/>
+                <w:szCs w:val="20"/>
+              </w:rPr>
+              <w:t xml:space="preserve">Does the visualization effectively </w:t>
+            </w:r>
+            <w:r>
+              <w:rPr>
+                <w:bCs/>
+                <w:sz w:val="28"/>
+                <w:szCs w:val="20"/>
+              </w:rPr>
+              <w:t>provide a solution to the research question and communicate it to the audience</w:t>
+            </w:r>
+          </w:p>
+        </w:tc>
+        <w:tc>
+          <w:tcPr>
+            <w:tcW w:w="1874" w:type="dxa"/>
+          </w:tcPr>
+          <w:p>
+            <w:pPr>
+              <w:rPr>
+                <w:bCs/>
+                <w:sz w:val="28"/>
+                <w:szCs w:val="20"/>
+              </w:rPr>
+            </w:pPr>
+          </w:p>
+          <w:p>
+            <w:pPr>
+              <w:rPr>
+                <w:bCs/>
+                <w:sz w:val="28"/>
+                <w:szCs w:val="20"/>
+              </w:rPr>
+            </w:pPr>
+            <w:r>
+              <w:rPr>
+                <w:bCs/>
+                <w:sz w:val="28"/>
+                <w:szCs w:val="20"/>
+              </w:rPr>
+              <w:t>So that</w:t>
+            </w:r>
+            <w:r>
+              <w:rPr>
+                <w:bCs/>
+                <w:sz w:val="28"/>
+                <w:szCs w:val="20"/>
+              </w:rPr>
+              <w:t xml:space="preserve"> the audience can better absorb knowledge regarding the research question</w:t>
+            </w:r>
+          </w:p>
+        </w:tc>
+        <w:tc>
+          <w:tcPr>
+            <w:tcW w:w="2048" w:type="dxa"/>
+          </w:tcPr>
+          <w:p>
+            <w:pPr>
+              <w:rPr>
+                <w:bCs/>
+                <w:sz w:val="28"/>
+                <w:szCs w:val="20"/>
+              </w:rPr>
+            </w:pPr>
+          </w:p>
+          <w:p>
+            <w:pPr>
+              <w:rPr>
+                <w:bCs/>
+                <w:sz w:val="28"/>
+                <w:szCs w:val="20"/>
+              </w:rPr>
+            </w:pPr>
+            <w:r>
+              <w:rPr>
+                <w:bCs/>
+                <w:sz w:val="28"/>
+                <w:szCs w:val="20"/>
+              </w:rPr>
+              <w:t xml:space="preserve">Have a good amount of textual information as well as </w:t>
+            </w:r>
+            <w:r>
+              <w:rPr>
+                <w:bCs/>
+                <w:sz w:val="28"/>
+                <w:szCs w:val="20"/>
+              </w:rPr>
+              <w:t>visualizations</w:t>
+            </w:r>
+          </w:p>
+        </w:tc>
+      </w:tr>
+      <w:tr>
+        <w:trPr>
+          <w:trHeight w:val="1864"/>
+        </w:trPr>
+        <w:tc>
+          <w:tcPr>
+            <w:tcW w:w="391" w:type="dxa"/>
+          </w:tcPr>
+          <w:p>
+            <w:pPr>
+              <w:jc w:val="center"/>
+              <w:rPr>
+                <w:b/>
+                <w:sz w:val="28"/>
+                <w:szCs w:val="20"/>
+              </w:rPr>
+            </w:pPr>
+            <w:r>
+              <w:rPr>
+                <w:b/>
+                <w:sz w:val="28"/>
+                <w:szCs w:val="20"/>
+              </w:rPr>
+              <w:t>2</w:t>
+            </w:r>
+          </w:p>
+        </w:tc>
+        <w:tc>
+          <w:tcPr>
+            <w:tcW w:w="2218" w:type="dxa"/>
+          </w:tcPr>
+          <w:p>
+            <w:pPr>
+              <w:rPr>
+                <w:bCs/>
+                <w:sz w:val="28"/>
+                <w:szCs w:val="20"/>
+              </w:rPr>
+            </w:pPr>
+          </w:p>
+          <w:p>
+            <w:pPr>
+              <w:rPr>
+                <w:bCs/>
+                <w:sz w:val="28"/>
+                <w:szCs w:val="20"/>
+              </w:rPr>
+            </w:pPr>
+            <w:r>
+              <w:rPr>
+                <w:bCs/>
+                <w:sz w:val="28"/>
+                <w:szCs w:val="20"/>
+              </w:rPr>
+              <w:t>Relevance</w:t>
+            </w:r>
+          </w:p>
+        </w:tc>
+        <w:tc>
+          <w:tcPr>
+            <w:tcW w:w="836" w:type="dxa"/>
+          </w:tcPr>
+          <w:p>
+            <w:pPr>
+              <w:rPr>
+                <w:bCs/>
+                <w:sz w:val="28"/>
+                <w:szCs w:val="20"/>
+              </w:rPr>
+            </w:pPr>
+          </w:p>
+          <w:p>
+            <w:pPr>
+              <w:rPr>
+                <w:bCs/>
+                <w:sz w:val="28"/>
+                <w:szCs w:val="20"/>
+              </w:rPr>
+            </w:pPr>
+            <w:r>
+              <w:rPr>
+                <w:bCs/>
+                <w:sz w:val="28"/>
+                <w:szCs w:val="20"/>
+              </w:rPr>
+              <w:t>2</w:t>
+            </w:r>
+          </w:p>
+        </w:tc>
+        <w:tc>
+          <w:tcPr>
+            <w:tcW w:w="2096" w:type="dxa"/>
+          </w:tcPr>
+          <w:p>
+            <w:pPr>
+              <w:rPr>
+                <w:bCs/>
+                <w:sz w:val="28"/>
+                <w:szCs w:val="20"/>
+              </w:rPr>
+            </w:pPr>
+            <w:r>
+              <w:rPr>
+                <w:bCs/>
+                <w:sz w:val="28"/>
+                <w:szCs w:val="20"/>
+              </w:rPr>
+              <w:t xml:space="preserve">Is all the data and information in the infographic relevant to the </w:t>
+            </w:r>
+            <w:r>
+              <w:rPr>
+                <w:bCs/>
+                <w:sz w:val="28"/>
+                <w:szCs w:val="20"/>
+              </w:rPr>
+              <w:t>research question?</w:t>
+            </w:r>
+          </w:p>
+        </w:tc>
+        <w:tc>
+          <w:tcPr>
+            <w:tcW w:w="1874" w:type="dxa"/>
+          </w:tcPr>
+          <w:p>
+            <w:pPr>
+              <w:rPr>
+                <w:bCs/>
+                <w:sz w:val="28"/>
+                <w:szCs w:val="20"/>
+              </w:rPr>
+            </w:pPr>
+            <w:proofErr w:type="gramStart"/>
+            <w:r>
+              <w:rPr>
+                <w:bCs/>
+                <w:sz w:val="28"/>
+                <w:szCs w:val="20"/>
+              </w:rPr>
+              <w:t>So</w:t>
+            </w:r>
+            <w:proofErr w:type="gramEnd"/>
+            <w:r>
+              <w:rPr>
+                <w:bCs/>
+                <w:sz w:val="28"/>
+                <w:szCs w:val="20"/>
+              </w:rPr>
+              <w:t xml:space="preserve"> </w:t>
+            </w:r>
+            <w:r>
+              <w:rPr>
+                <w:bCs/>
+                <w:sz w:val="28"/>
+                <w:szCs w:val="20"/>
+              </w:rPr>
+              <w:t xml:space="preserve">the </w:t>
+            </w:r>
+            <w:proofErr w:type="spellStart"/>
+            <w:r>
+              <w:rPr>
+                <w:bCs/>
+                <w:sz w:val="28"/>
+                <w:szCs w:val="20"/>
+              </w:rPr>
+              <w:t>sudience</w:t>
+            </w:r>
+            <w:proofErr w:type="spellEnd"/>
+            <w:r>
+              <w:rPr>
+                <w:bCs/>
+                <w:sz w:val="28"/>
+                <w:szCs w:val="20"/>
+              </w:rPr>
+              <w:t xml:space="preserve"> doesn’t waste their time reading stuff that is irreleva</w:t>
+            </w:r>
+            <w:r>
+              <w:rPr>
+                <w:bCs/>
+                <w:sz w:val="28"/>
+                <w:szCs w:val="20"/>
+              </w:rPr>
+              <w:t>nt</w:t>
+            </w:r>
+          </w:p>
+        </w:tc>
+        <w:tc>
+          <w:tcPr>
+            <w:tcW w:w="2048" w:type="dxa"/>
+          </w:tcPr>
+          <w:p>
+            <w:pPr>
+              <w:rPr>
+                <w:bCs/>
+                <w:sz w:val="28"/>
+                <w:szCs w:val="20"/>
+              </w:rPr>
+            </w:pPr>
+            <w:proofErr w:type="spellStart"/>
+            <w:r>
+              <w:rPr>
+                <w:bCs/>
+                <w:sz w:val="28"/>
+                <w:szCs w:val="20"/>
+              </w:rPr>
+              <w:t>Carelefully</w:t>
+            </w:r>
+            <w:proofErr w:type="spellEnd"/>
+            <w:r>
+              <w:rPr>
+                <w:bCs/>
+                <w:sz w:val="28"/>
+                <w:szCs w:val="20"/>
+              </w:rPr>
+              <w:t xml:space="preserve"> </w:t>
+            </w:r>
+            <w:proofErr w:type="gramStart"/>
+            <w:r>
+              <w:rPr>
+                <w:bCs/>
+                <w:sz w:val="28"/>
+                <w:szCs w:val="20"/>
+              </w:rPr>
+              <w:t>asses</w:t>
+            </w:r>
+            <w:proofErr w:type="gramEnd"/>
+            <w:r>
+              <w:rPr>
+                <w:bCs/>
+                <w:sz w:val="28"/>
+                <w:szCs w:val="20"/>
+              </w:rPr>
+              <w:t xml:space="preserve"> and filter out irrelevant information from the infographic</w:t>
+            </w:r>
+          </w:p>
+        </w:tc>
+      </w:tr>
+      <w:tr>
+        <w:trPr>
+          <w:trHeight w:val="2108"/>
+        </w:trPr>
+        <w:tc>
+          <w:tcPr>
+            <w:tcW w:w="391" w:type="dxa"/>
+          </w:tcPr>
+          <w:p>
+            <w:pPr>
+              <w:jc w:val="center"/>
+              <w:rPr>
+                <w:b/>
+                <w:sz w:val="28"/>
+                <w:szCs w:val="20"/>
+              </w:rPr>
+            </w:pPr>
+            <w:r>
+              <w:rPr>
+                <w:b/>
+                <w:sz w:val="28"/>
+                <w:szCs w:val="20"/>
+              </w:rPr>
+              <w:t>3</w:t>
+            </w:r>
+          </w:p>
+        </w:tc>
+        <w:tc>
+          <w:tcPr>
+            <w:tcW w:w="2218" w:type="dxa"/>
+          </w:tcPr>
+          <w:p>
+            <w:pPr>
+              <w:rPr>
+                <w:bCs/>
+                <w:sz w:val="28"/>
+                <w:szCs w:val="20"/>
+              </w:rPr>
+            </w:pPr>
+            <w:r>
+              <w:rPr>
+                <w:bCs/>
+                <w:sz w:val="28"/>
+                <w:szCs w:val="20"/>
+              </w:rPr>
+              <w:t>Clarity</w:t>
+            </w:r>
+          </w:p>
+          <w:p>
+            <w:pPr>
+              <w:rPr>
+                <w:bCs/>
+                <w:sz w:val="28"/>
+                <w:szCs w:val="20"/>
+              </w:rPr>
+            </w:pPr>
+          </w:p>
+        </w:tc>
+        <w:tc>
+          <w:tcPr>
+            <w:tcW w:w="836" w:type="dxa"/>
+          </w:tcPr>
+          <w:p>
+            <w:pPr>
+              <w:rPr>
+                <w:bCs/>
+                <w:sz w:val="28"/>
+                <w:szCs w:val="20"/>
+              </w:rPr>
+            </w:pPr>
+            <w:r>
+              <w:rPr>
+                <w:bCs/>
+                <w:sz w:val="28"/>
+                <w:szCs w:val="20"/>
+              </w:rPr>
+              <w:t>3</w:t>
+            </w:r>
+          </w:p>
+        </w:tc>
+        <w:tc>
+          <w:tcPr>
+            <w:tcW w:w="2096" w:type="dxa"/>
+          </w:tcPr>
+          <w:p>
+            <w:pPr>
+              <w:rPr>
+                <w:bCs/>
+                <w:sz w:val="28"/>
+                <w:szCs w:val="20"/>
+              </w:rPr>
+            </w:pPr>
+            <w:r>
+              <w:rPr>
+                <w:bCs/>
+                <w:sz w:val="28"/>
+                <w:szCs w:val="20"/>
+              </w:rPr>
+              <w:t xml:space="preserve">Is the </w:t>
+            </w:r>
+            <w:proofErr w:type="spellStart"/>
+            <w:r>
+              <w:rPr>
+                <w:bCs/>
+                <w:sz w:val="28"/>
+                <w:szCs w:val="20"/>
+              </w:rPr>
+              <w:t>inforgraphic</w:t>
+            </w:r>
+            <w:proofErr w:type="spellEnd"/>
+            <w:r>
+              <w:rPr>
+                <w:bCs/>
+                <w:sz w:val="28"/>
+                <w:szCs w:val="20"/>
+              </w:rPr>
+              <w:t xml:space="preserve"> and the </w:t>
+            </w:r>
+            <w:proofErr w:type="spellStart"/>
+            <w:r>
+              <w:rPr>
+                <w:bCs/>
+                <w:sz w:val="28"/>
+                <w:szCs w:val="20"/>
+              </w:rPr>
+              <w:t>visualitiations</w:t>
+            </w:r>
+            <w:proofErr w:type="spellEnd"/>
+            <w:r>
+              <w:rPr>
+                <w:bCs/>
+                <w:sz w:val="28"/>
+                <w:szCs w:val="20"/>
+              </w:rPr>
+              <w:t xml:space="preserve"> clear </w:t>
+            </w:r>
+            <w:r>
+              <w:rPr>
+                <w:bCs/>
+                <w:sz w:val="28"/>
+                <w:szCs w:val="20"/>
+              </w:rPr>
+              <w:t>enough for the audience to understand?</w:t>
+            </w:r>
+          </w:p>
+        </w:tc>
+        <w:tc>
+          <w:tcPr>
+            <w:tcW w:w="1874" w:type="dxa"/>
+          </w:tcPr>
+          <w:p>
+            <w:pPr>
+              <w:rPr>
+                <w:bCs/>
+                <w:sz w:val="28"/>
+                <w:szCs w:val="20"/>
+              </w:rPr>
+            </w:pPr>
+            <w:r>
+              <w:rPr>
+                <w:bCs/>
+                <w:sz w:val="28"/>
+                <w:szCs w:val="20"/>
+              </w:rPr>
+              <w:t>So that the audience can clearly read the information on the infographic</w:t>
+            </w:r>
+          </w:p>
+        </w:tc>
+        <w:tc>
+          <w:tcPr>
+            <w:tcW w:w="2048" w:type="dxa"/>
+          </w:tcPr>
+          <w:p>
+            <w:pPr>
+              <w:rPr>
+                <w:bCs/>
+                <w:sz w:val="28"/>
+                <w:szCs w:val="20"/>
+              </w:rPr>
+            </w:pPr>
+            <w:r>
+              <w:rPr>
+                <w:bCs/>
+                <w:sz w:val="28"/>
+                <w:szCs w:val="20"/>
+              </w:rPr>
+              <w:t xml:space="preserve">Carefully select </w:t>
+            </w:r>
+            <w:proofErr w:type="spellStart"/>
+            <w:r>
+              <w:rPr>
+                <w:bCs/>
+                <w:sz w:val="28"/>
+                <w:szCs w:val="20"/>
+              </w:rPr>
+              <w:t>phrashes</w:t>
+            </w:r>
+            <w:proofErr w:type="spellEnd"/>
+            <w:r>
+              <w:rPr>
+                <w:bCs/>
+                <w:sz w:val="28"/>
+                <w:szCs w:val="20"/>
+              </w:rPr>
+              <w:t xml:space="preserve"> and think out paragraph placement</w:t>
+            </w:r>
+          </w:p>
+        </w:tc>
+      </w:tr>
+      <w:tr>
+        <w:trPr>
+          <w:trHeight w:val="2388"/>
+        </w:trPr>
+        <w:tc>
+          <w:tcPr>
+            <w:tcW w:w="391" w:type="dxa"/>
+          </w:tcPr>
+          <w:p>
+            <w:pPr>
+              <w:jc w:val="center"/>
+              <w:rPr>
+                <w:b/>
+                <w:sz w:val="28"/>
+                <w:szCs w:val="20"/>
+              </w:rPr>
+            </w:pPr>
+            <w:r>
+              <w:rPr>
+                <w:b/>
+                <w:sz w:val="28"/>
+                <w:szCs w:val="20"/>
+              </w:rPr>
+              <w:t>4</w:t>
+            </w:r>
+          </w:p>
+        </w:tc>
+        <w:tc>
+          <w:tcPr>
+            <w:tcW w:w="2218" w:type="dxa"/>
+          </w:tcPr>
+          <w:p>
+            <w:pPr>
+              <w:rPr>
+                <w:bCs/>
+                <w:sz w:val="28"/>
+                <w:szCs w:val="20"/>
+              </w:rPr>
+            </w:pPr>
+          </w:p>
+          <w:p>
+            <w:pPr>
+              <w:rPr>
+                <w:bCs/>
+                <w:sz w:val="28"/>
+                <w:szCs w:val="20"/>
+              </w:rPr>
+            </w:pPr>
+            <w:r>
+              <w:rPr>
+                <w:bCs/>
+                <w:sz w:val="28"/>
+                <w:szCs w:val="20"/>
+              </w:rPr>
+              <w:t>Readability</w:t>
+            </w:r>
+          </w:p>
+        </w:tc>
+        <w:tc>
+          <w:tcPr>
+            <w:tcW w:w="836" w:type="dxa"/>
+          </w:tcPr>
+          <w:p>
+            <w:pPr>
+              <w:rPr>
+                <w:bCs/>
+                <w:sz w:val="28"/>
+                <w:szCs w:val="20"/>
+              </w:rPr>
+            </w:pPr>
+            <w:r>
+              <w:rPr>
+                <w:bCs/>
+                <w:sz w:val="28"/>
+                <w:szCs w:val="20"/>
+              </w:rPr>
+              <w:t>4</w:t>
+            </w:r>
+          </w:p>
+        </w:tc>
+        <w:tc>
+          <w:tcPr>
+            <w:tcW w:w="2096" w:type="dxa"/>
+          </w:tcPr>
+          <w:p>
+            <w:pPr>
+              <w:rPr>
+                <w:bCs/>
+                <w:sz w:val="28"/>
+                <w:szCs w:val="20"/>
+              </w:rPr>
+            </w:pPr>
+            <w:r>
+              <w:rPr>
+                <w:bCs/>
+                <w:sz w:val="28"/>
+                <w:szCs w:val="20"/>
+              </w:rPr>
+              <w:t xml:space="preserve">Can the </w:t>
+            </w:r>
+            <w:proofErr w:type="spellStart"/>
+            <w:r>
+              <w:rPr>
+                <w:bCs/>
+                <w:sz w:val="28"/>
+                <w:szCs w:val="20"/>
+              </w:rPr>
+              <w:t>audine</w:t>
+            </w:r>
+            <w:proofErr w:type="spellEnd"/>
+            <w:r>
+              <w:rPr>
+                <w:bCs/>
+                <w:sz w:val="28"/>
+                <w:szCs w:val="20"/>
+              </w:rPr>
+              <w:t xml:space="preserve"> understand and read the written text?</w:t>
+            </w:r>
+          </w:p>
+        </w:tc>
+        <w:tc>
+          <w:tcPr>
+            <w:tcW w:w="1874" w:type="dxa"/>
+          </w:tcPr>
+          <w:p>
+            <w:pPr>
+              <w:rPr>
+                <w:bCs/>
+                <w:sz w:val="28"/>
+                <w:szCs w:val="20"/>
+              </w:rPr>
+            </w:pPr>
+            <w:r>
+              <w:rPr>
+                <w:bCs/>
+                <w:sz w:val="28"/>
+                <w:szCs w:val="20"/>
+              </w:rPr>
+              <w:t xml:space="preserve">If the audience can clearly understand the written </w:t>
+            </w:r>
+            <w:proofErr w:type="gramStart"/>
+            <w:r>
+              <w:rPr>
+                <w:bCs/>
+                <w:sz w:val="28"/>
+                <w:szCs w:val="20"/>
+              </w:rPr>
+              <w:t>text</w:t>
+            </w:r>
+            <w:proofErr w:type="gramEnd"/>
+            <w:r>
+              <w:rPr>
+                <w:bCs/>
+                <w:sz w:val="28"/>
+                <w:szCs w:val="20"/>
+              </w:rPr>
+              <w:t xml:space="preserve"> then potentially less text is required</w:t>
+            </w:r>
+          </w:p>
+        </w:tc>
+        <w:tc>
+          <w:tcPr>
+            <w:tcW w:w="2048" w:type="dxa"/>
+          </w:tcPr>
+          <w:p>
+            <w:pPr>
+              <w:rPr>
+                <w:bCs/>
+                <w:sz w:val="28"/>
+                <w:szCs w:val="20"/>
+              </w:rPr>
+            </w:pPr>
+            <w:r>
+              <w:rPr>
+                <w:bCs/>
+                <w:sz w:val="28"/>
+                <w:szCs w:val="20"/>
+              </w:rPr>
+              <w:t>Plenty of white space</w:t>
+            </w:r>
+          </w:p>
+          <w:p>
+            <w:pPr>
+              <w:rPr>
+                <w:bCs/>
+                <w:sz w:val="28"/>
+                <w:szCs w:val="20"/>
+              </w:rPr>
+            </w:pPr>
+          </w:p>
+        </w:tc>
+      </w:tr>
+      <w:tr>
+        <w:trPr>
+          <w:trHeight w:val="2388"/>
+        </w:trPr>
+        <w:tc>
+          <w:tcPr>
+            <w:tcW w:w="391" w:type="dxa"/>
+          </w:tcPr>
+          <w:p>
+            <w:pPr>
+              <w:jc w:val="center"/>
+              <w:rPr>
+                <w:b/>
+                <w:sz w:val="28"/>
+                <w:szCs w:val="20"/>
+              </w:rPr>
+            </w:pPr>
+            <w:r>
+              <w:rPr>
+                <w:b/>
+                <w:sz w:val="28"/>
+                <w:szCs w:val="20"/>
+              </w:rPr>
+              <w:lastRenderedPageBreak/>
+              <w:t>5</w:t>
+            </w:r>
+          </w:p>
+        </w:tc>
+        <w:tc>
+          <w:tcPr>
+            <w:tcW w:w="2218" w:type="dxa"/>
+          </w:tcPr>
+          <w:p>
+            <w:pPr>
+              <w:rPr>
+                <w:bCs/>
+                <w:sz w:val="28"/>
+                <w:szCs w:val="20"/>
+              </w:rPr>
+            </w:pPr>
+            <w:proofErr w:type="spellStart"/>
+            <w:r>
+              <w:rPr>
+                <w:bCs/>
+                <w:sz w:val="28"/>
+                <w:szCs w:val="20"/>
+              </w:rPr>
+              <w:t>Accecibility</w:t>
+            </w:r>
+            <w:proofErr w:type="spellEnd"/>
+          </w:p>
+        </w:tc>
+        <w:tc>
+          <w:tcPr>
+            <w:tcW w:w="836" w:type="dxa"/>
+          </w:tcPr>
+          <w:p>
+            <w:pPr>
+              <w:rPr>
+                <w:bCs/>
+                <w:sz w:val="28"/>
+                <w:szCs w:val="20"/>
+              </w:rPr>
+            </w:pPr>
+            <w:r>
+              <w:rPr>
+                <w:bCs/>
+                <w:sz w:val="28"/>
+                <w:szCs w:val="20"/>
+              </w:rPr>
+              <w:t>5</w:t>
+            </w:r>
+          </w:p>
+        </w:tc>
+        <w:tc>
+          <w:tcPr>
+            <w:tcW w:w="2096" w:type="dxa"/>
+          </w:tcPr>
+          <w:p>
+            <w:pPr>
+              <w:rPr>
+                <w:bCs/>
+                <w:sz w:val="28"/>
+                <w:szCs w:val="20"/>
+              </w:rPr>
+            </w:pPr>
+            <w:r>
+              <w:rPr>
+                <w:bCs/>
+                <w:sz w:val="28"/>
+                <w:szCs w:val="20"/>
+              </w:rPr>
+              <w:t xml:space="preserve">Is the infographic </w:t>
+            </w:r>
+            <w:proofErr w:type="spellStart"/>
+            <w:r>
+              <w:rPr>
+                <w:bCs/>
+                <w:sz w:val="28"/>
+                <w:szCs w:val="20"/>
+              </w:rPr>
+              <w:t>accecible</w:t>
+            </w:r>
+            <w:proofErr w:type="spellEnd"/>
+            <w:r>
+              <w:rPr>
+                <w:bCs/>
+                <w:sz w:val="28"/>
+                <w:szCs w:val="20"/>
+              </w:rPr>
+              <w:t xml:space="preserve"> to </w:t>
+            </w:r>
+            <w:r>
+              <w:rPr>
+                <w:bCs/>
+                <w:sz w:val="28"/>
+                <w:szCs w:val="20"/>
+              </w:rPr>
+              <w:t>people with special needs?</w:t>
+            </w:r>
+          </w:p>
+        </w:tc>
+        <w:tc>
+          <w:tcPr>
+            <w:tcW w:w="1874" w:type="dxa"/>
+          </w:tcPr>
+          <w:p>
+            <w:pPr>
+              <w:rPr>
+                <w:bCs/>
+                <w:sz w:val="28"/>
+                <w:szCs w:val="20"/>
+              </w:rPr>
+            </w:pPr>
+            <w:proofErr w:type="gramStart"/>
+            <w:r>
+              <w:rPr>
+                <w:bCs/>
+                <w:sz w:val="28"/>
+                <w:szCs w:val="20"/>
+              </w:rPr>
+              <w:t>So</w:t>
+            </w:r>
+            <w:proofErr w:type="gramEnd"/>
+            <w:r>
+              <w:rPr>
+                <w:bCs/>
+                <w:sz w:val="28"/>
+                <w:szCs w:val="20"/>
+              </w:rPr>
+              <w:t xml:space="preserve"> a wider </w:t>
+            </w:r>
+            <w:r>
+              <w:rPr>
+                <w:bCs/>
+                <w:sz w:val="28"/>
+                <w:szCs w:val="20"/>
+              </w:rPr>
+              <w:t xml:space="preserve">mor diverse audience can be reached with the </w:t>
+            </w:r>
+            <w:proofErr w:type="spellStart"/>
+            <w:r>
+              <w:rPr>
+                <w:bCs/>
+                <w:sz w:val="28"/>
+                <w:szCs w:val="20"/>
+              </w:rPr>
+              <w:t>visualizatuons</w:t>
+            </w:r>
+            <w:proofErr w:type="spellEnd"/>
+            <w:r>
+              <w:rPr>
+                <w:bCs/>
+                <w:sz w:val="28"/>
+                <w:szCs w:val="20"/>
+              </w:rPr>
+              <w:t>.</w:t>
+            </w:r>
+          </w:p>
+        </w:tc>
+        <w:tc>
+          <w:tcPr>
+            <w:tcW w:w="2048" w:type="dxa"/>
+          </w:tcPr>
+          <w:p>
+            <w:pPr>
+              <w:rPr>
+                <w:bCs/>
+                <w:sz w:val="28"/>
+                <w:szCs w:val="20"/>
+              </w:rPr>
+            </w:pPr>
+            <w:r>
+              <w:rPr>
+                <w:bCs/>
+                <w:sz w:val="28"/>
+                <w:szCs w:val="20"/>
+              </w:rPr>
+              <w:t>Use proper size fonts. Use clean and distinct colours</w:t>
+            </w:r>
+          </w:p>
+          <w:p>
+            <w:pPr>
+              <w:rPr>
+                <w:bCs/>
+                <w:sz w:val="28"/>
+                <w:szCs w:val="20"/>
+              </w:rPr>
+            </w:pPr>
+          </w:p>
+          <w:p>
+            <w:pPr>
+              <w:rPr>
+                <w:bCs/>
+                <w:sz w:val="28"/>
+                <w:szCs w:val="20"/>
+              </w:rPr>
+            </w:pPr>
+          </w:p>
+          <w:p>
+            <w:pPr>
+              <w:rPr>
+                <w:bCs/>
+                <w:sz w:val="28"/>
+                <w:szCs w:val="20"/>
+              </w:rPr>
+            </w:pPr>
+          </w:p>
+        </w:tc>
+      </w:tr>
+    </w:tbl>
+    <w:p>
+      <w:pPr>
+        <w:rPr>
+          <w:lang w:val="en-US"/>
+        </w:rPr>
+      </w:pPr>
+    </w:p>
+    <w:p>
+      <w:pPr>
+        <w:rPr>
+          <w:lang w:val="en-US"/>
+        </w:rPr>
+      </w:pPr>
+    </w:p>
+    <w:p>
+      <w:pPr>
+        <w:rPr>
+          <w:lang w:val="en-US"/>
+        </w:rPr>
+      </w:pPr>
+    </w:p>
+    <w:p>
+      <w:pPr>
+        <w:pStyle w:val="Title"/>
+        <w:rPr>
+          <w:lang w:val="en-US"/>
+        </w:rPr>
+      </w:pPr>
+      <w:r>
+        <w:rPr>
+          <w:lang w:val="en-US"/>
+        </w:rPr>
+        <w:t>Task 6</w:t>
+      </w:r>
+    </w:p>
+    <w:p>
+      <w:pPr>
+        <w:rPr>
+          <w:lang w:val="en-US"/>
+        </w:rPr>
+      </w:pPr>
+    </w:p>
+    <w:p>
+      <w:pPr>
+        <w:rPr>
+          <w:lang w:val="en-US"/>
+        </w:rPr>
+      </w:pPr>
+      <w:proofErr w:type="spellStart"/>
+      <w:r>
+        <w:rPr>
+          <w:lang w:val="en-US"/>
+        </w:rPr>
+        <w:t>Therouygh</w:t>
+      </w:r>
+      <w:proofErr w:type="spellEnd"/>
+      <w:r>
+        <w:rPr>
+          <w:lang w:val="en-US"/>
+        </w:rPr>
+        <w:t xml:space="preserve"> the design process the raw excel sheet pulled from Microsoft Form was separated </w:t>
+      </w:r>
+      <w:r>
+        <w:rPr>
+          <w:lang w:val="en-US"/>
+        </w:rPr>
+        <w:t xml:space="preserve">into three distinct Sheets or Tables to better </w:t>
+      </w:r>
+      <w:proofErr w:type="spellStart"/>
+      <w:r>
+        <w:rPr>
+          <w:lang w:val="en-US"/>
+        </w:rPr>
+        <w:t>organise</w:t>
+      </w:r>
+      <w:proofErr w:type="spellEnd"/>
+      <w:r>
+        <w:rPr>
+          <w:lang w:val="en-US"/>
+        </w:rPr>
+        <w:t xml:space="preserve"> all the data in to a </w:t>
+      </w:r>
+      <w:proofErr w:type="spellStart"/>
+      <w:r>
+        <w:rPr>
+          <w:lang w:val="en-US"/>
+        </w:rPr>
+        <w:t>tble</w:t>
+      </w:r>
+      <w:proofErr w:type="spellEnd"/>
+      <w:r>
+        <w:rPr>
+          <w:lang w:val="en-US"/>
+        </w:rPr>
+        <w:t xml:space="preserve"> containing all the participants. A table containing all the participants who drink coffee. A table c</w:t>
+      </w:r>
+      <w:r>
+        <w:rPr>
+          <w:lang w:val="en-US"/>
+        </w:rPr>
+        <w:t xml:space="preserve">ontaining all the participants who do not drink coffee. This design choice </w:t>
+      </w:r>
+      <w:proofErr w:type="spellStart"/>
+      <w:r>
+        <w:rPr>
+          <w:lang w:val="en-US"/>
+        </w:rPr>
+        <w:t>maked</w:t>
+      </w:r>
+      <w:proofErr w:type="spellEnd"/>
+      <w:r>
+        <w:rPr>
+          <w:lang w:val="en-US"/>
+        </w:rPr>
+        <w:t xml:space="preserve"> the dataset easier and </w:t>
+      </w:r>
+      <w:proofErr w:type="spellStart"/>
+      <w:r>
+        <w:rPr>
+          <w:lang w:val="en-US"/>
+        </w:rPr>
+        <w:t>moreorganised</w:t>
+      </w:r>
+      <w:proofErr w:type="spellEnd"/>
+      <w:r>
+        <w:rPr>
+          <w:lang w:val="en-US"/>
+        </w:rPr>
+        <w:t xml:space="preserve"> to work will inherently making </w:t>
+      </w:r>
+      <w:proofErr w:type="spellStart"/>
+      <w:r>
+        <w:rPr>
+          <w:lang w:val="en-US"/>
+        </w:rPr>
+        <w:t>querries</w:t>
+      </w:r>
+      <w:proofErr w:type="spellEnd"/>
+      <w:r>
+        <w:rPr>
+          <w:lang w:val="en-US"/>
+        </w:rPr>
+        <w:t xml:space="preserve"> and reports work faster.</w:t>
+      </w:r>
+    </w:p>
+    <w:p>
+      <w:pPr>
+        <w:rPr>
+          <w:lang w:val="en-US"/>
+        </w:rPr>
+      </w:pPr>
+    </w:p>
+    <w:p>
+      <w:pPr>
+        <w:rPr>
+          <w:b/>
+          <w:bCs/>
+          <w:u w:val="single"/>
+          <w:lang w:val="en-US"/>
+        </w:rPr>
+      </w:pPr>
+      <w:r>
+        <w:rPr>
+          <w:lang w:val="en-US"/>
+        </w:rPr>
+        <w:lastRenderedPageBreak/>
+        <w:drawing>
+          <wp:anchor distT="0" distB="0" distL="114300" distR="114300" simplePos="0" relativeHeight="251659264" behindDoc="0" locked="0" layoutInCell="1" allowOverlap="1" wp14:anchorId="737B3957" wp14:editId="128F939F">
+            <wp:simplePos x="0" y="0"/>
+            <wp:positionH relativeFrom="column">
+              <wp:posOffset>-47625</wp:posOffset>
+            </wp:positionH>
+            <wp:positionV relativeFrom="paragraph">
+              <wp:posOffset>207010</wp:posOffset>
+            </wp:positionV>
+            <wp:extent cx="5731510" cy="5504180"/>
+            <wp:effectExtent l="0" t="0" r="2540" b="1270"/>
+            <wp:wrapThrough wrapText="bothSides">
+              <wp:wrapPolygon edited="0">
+                <wp:start x="0" y="0"/>
+                <wp:lineTo x="0" y="21530"/>
+                <wp:lineTo x="21538" y="21530"/>
+                <wp:lineTo x="21538" y="0"/>
+                <wp:lineTo x="0" y="0"/>
+              </wp:wrapPolygon>
+            </wp:wrapThrough>
+            <wp:docPr id="2" name="Picture 2"/>
+            <wp:cNvGraphicFramePr>
+              <a:graphicFrameLocks xmlns:a="http://schemas.openxmlformats.org/drawingml/2006/main" noChangeAspect="1"/>
+            </wp:cNvGraphicFramePr>
+            <a:graphic xmlns:a="http://schemas.openxmlformats.org/drawingml/2006/main">
+              <a:graphicData uri="http://schemas.openxmlformats.org/drawingml/2006/picture">
+                <pic:pic xmlns:pic="http://schemas.openxmlformats.org/drawingml/2006/picture">
+                  <pic:nvPicPr>
+                    <pic:cNvPr id="1" name=""/>
+                    <pic:cNvPicPr/>
+                  </pic:nvPicPr>
+                  <pic:blipFill>
+                    <a:blip r:embed="rId9">
+                      <a:extLst>
+                        <a:ext uri="{28A0092B-C50C-407E-A947-70E740481C1C}">
+                          <a14:useLocalDpi xmlns:a14="http://schemas.microsoft.com/office/drawing/2010/main" val="0"/>
+                        </a:ext>
+                      </a:extLst>
+                    </a:blip>
+                    <a:stretch>
+                      <a:fillRect/>
+                    </a:stretch>
+                  </pic:blipFill>
+                  <pic:spPr>
+                    <a:xfrm>
+                      <a:off x="0" y="0"/>
+                      <a:ext cx="5731510" cy="5504180"/>
+                    </a:xfrm>
+                    <a:prstGeom prst="rect">
+                      <a:avLst/>
+                    </a:prstGeom>
+                  </pic:spPr>
+                </pic:pic>
+              </a:graphicData>
+            </a:graphic>
+          </wp:anchor>
+        </w:drawing>
+      </w:r>
+      <w:r>
+        <w:rPr>
+          <w:b/>
+          <w:bCs/>
+          <w:u w:val="single"/>
+          <w:lang w:val="en-US"/>
+        </w:rPr>
+        <w:t>File Management</w:t>
+      </w:r>
+    </w:p>
+    <w:p>
+      <w:pPr>
+        <w:rPr>
+          <w:lang w:val="en-US"/>
+        </w:rPr>
+      </w:pPr>
+    </w:p>
+    <w:p>
+      <w:pPr>
+        <w:rPr>
+          <w:lang w:val="en-US"/>
+        </w:rPr>
+      </w:pPr>
+      <w:r>
+        <w:rPr>
+          <w:lang w:val="en-US"/>
+        </w:rPr>
+        <w:t xml:space="preserve">All files were created on a personal </w:t>
+      </w:r>
+      <w:proofErr w:type="spellStart"/>
+      <w:r>
+        <w:rPr>
+          <w:lang w:val="en-US"/>
+        </w:rPr>
+        <w:t>onedrive</w:t>
+      </w:r>
+      <w:proofErr w:type="spellEnd"/>
+      <w:r>
+        <w:rPr>
+          <w:lang w:val="en-US"/>
+        </w:rPr>
+        <w:t xml:space="preserve"> folder for the most efficient auto save features and to be able to easily sync between multiple workstations. All the files were also uploaded to a private </w:t>
+      </w:r>
+      <w:proofErr w:type="spellStart"/>
+      <w:r>
+        <w:rPr>
+          <w:lang w:val="en-US"/>
+        </w:rPr>
+        <w:t>github</w:t>
+      </w:r>
+      <w:proofErr w:type="spellEnd"/>
+      <w:r>
+        <w:rPr>
+          <w:lang w:val="en-US"/>
+        </w:rPr>
+        <w:t xml:space="preserve"> repository </w:t>
+      </w:r>
+      <w:proofErr w:type="spellStart"/>
+      <w:r>
+        <w:rPr>
+          <w:lang w:val="en-US"/>
+        </w:rPr>
+        <w:t>wich</w:t>
+      </w:r>
+      <w:proofErr w:type="spellEnd"/>
+      <w:r>
+        <w:rPr>
+          <w:lang w:val="en-US"/>
+        </w:rPr>
+        <w:t xml:space="preserve"> kept a detailed reversible list of </w:t>
+      </w:r>
+      <w:proofErr w:type="spellStart"/>
+      <w:r>
+        <w:rPr>
+          <w:lang w:val="en-US"/>
+        </w:rPr>
+        <w:t>everytime</w:t>
+      </w:r>
+      <w:proofErr w:type="spellEnd"/>
+      <w:r>
+        <w:rPr>
+          <w:lang w:val="en-US"/>
+        </w:rPr>
+        <w:t xml:space="preserve"> a file was change which was then used as a version control system</w:t>
+      </w:r>
+      <w:r>
+        <w:rPr>
+          <w:lang w:val="en-US"/>
+        </w:rPr>
+        <w:t xml:space="preserve">. </w:t>
+      </w:r>
+      <w:proofErr w:type="gramStart"/>
+      <w:r>
+        <w:rPr>
+          <w:lang w:val="en-US"/>
+        </w:rPr>
+        <w:t>“.</w:t>
+      </w:r>
+      <w:proofErr w:type="spellStart"/>
+      <w:r>
+        <w:rPr>
+          <w:lang w:val="en-US"/>
+        </w:rPr>
+        <w:t>gitignore</w:t>
+      </w:r>
+      <w:proofErr w:type="spellEnd"/>
+      <w:proofErr w:type="gramEnd"/>
+      <w:r>
+        <w:rPr>
+          <w:lang w:val="en-US"/>
+        </w:rPr>
+        <w:t>””</w:t>
+      </w:r>
+      <w:proofErr w:type="spellStart"/>
+      <w:r>
+        <w:rPr>
+          <w:lang w:val="en-US"/>
+        </w:rPr>
+        <w:t>readme.md””.git</w:t>
+      </w:r>
+      <w:proofErr w:type="spellEnd"/>
+      <w:r>
+        <w:rPr>
+          <w:lang w:val="en-US"/>
+        </w:rPr>
+        <w:t xml:space="preserve">” files are all related to </w:t>
+      </w:r>
+      <w:proofErr w:type="spellStart"/>
+      <w:r>
+        <w:rPr>
+          <w:lang w:val="en-US"/>
+        </w:rPr>
+        <w:t>github</w:t>
+      </w:r>
+      <w:proofErr w:type="spellEnd"/>
+      <w:r>
+        <w:rPr>
+          <w:lang w:val="en-US"/>
+        </w:rPr>
+        <w:t xml:space="preserve"> and are not connected to the actual solution. </w:t>
+      </w:r>
+      <w:proofErr w:type="spellStart"/>
+      <w:proofErr w:type="gramStart"/>
+      <w:r>
+        <w:rPr>
+          <w:lang w:val="en-US"/>
+        </w:rPr>
+        <w:t>Every thing</w:t>
+      </w:r>
+      <w:proofErr w:type="spellEnd"/>
+      <w:proofErr w:type="gramEnd"/>
+      <w:r>
+        <w:rPr>
+          <w:lang w:val="en-US"/>
+        </w:rPr>
+        <w:t xml:space="preserve"> was also backed up in to a folder called backups for extra security. </w:t>
+      </w:r>
+    </w:p>
+    <w:p>
+      <w:pPr>
+        <w:rPr>
+          <w:lang w:val="en-US"/>
+        </w:rPr>
+      </w:pPr>
+    </w:p>
+    <w:p>
+      <w:pPr>
+        <w:rPr>
+          <w:lang w:val="en-US"/>
+        </w:rPr>
+      </w:pPr>
+    </w:p>
+    <w:p>
+      <w:pPr>
+        <w:rPr>
+          <w:lang w:val="en-US"/>
+        </w:rPr>
+      </w:pPr>
+    </w:p>
+    <w:p>
+      <w:pPr>
+        <w:rPr>
+          <w:lang w:val="en-US"/>
+        </w:rPr>
+      </w:pPr>
+    </w:p>
+    <w:p>
+      <w:pPr>
+        <w:rPr>
+          <w:lang w:val="en-US"/>
+        </w:rPr>
+      </w:pPr>
+    </w:p>
+    <w:p>
+      <w:pPr>
+        <w:rPr>
+          <w:lang w:val="en-US"/>
+        </w:rPr>
+      </w:pPr>
+    </w:p>
+    <w:p>
+      <w:pPr>
+        <w:rPr>
+          <w:lang w:val="en-US"/>
+        </w:rPr>
+      </w:pPr>
+    </w:p>
+    <w:p>
+      <w:pPr>
+        <w:rPr>
+          <w:lang w:val="en-US"/>
+        </w:rPr>
+      </w:pPr>
+    </w:p>
+    <w:p>
+      <w:pPr>
+        <w:rPr>
+          <w:lang w:val="en-US"/>
+        </w:rPr>
+      </w:pPr>
+    </w:p>
+    <w:p>
+      <w:pPr>
+        <w:rPr>
+          <w:lang w:val="en-US"/>
+        </w:rPr>
+      </w:pPr>
+    </w:p>
+    <w:p>
+      <w:pPr>
+        <w:rPr>
+          <w:lang w:val="en-US"/>
+        </w:rPr>
+      </w:pPr>
+    </w:p>
+    <w:p>
+      <w:pPr>
+        <w:rPr>
+          <w:lang w:val="en-US"/>
+        </w:rPr>
+      </w:pPr>
+    </w:p>
+    <w:p>
+      <w:pPr>
+        <w:rPr>
+          <w:lang w:val="en-US"/>
+        </w:rPr>
+      </w:pPr>
+    </w:p>
+    <w:p>
+      <w:pPr>
+        <w:rPr>
+          <w:lang w:val="en-US"/>
+        </w:rPr>
+      </w:pPr>
+    </w:p>
+    <w:p>
+      <w:pPr>
+        <w:rPr>
+          <w:lang w:val="en-US"/>
+        </w:rPr>
+      </w:pPr>
+    </w:p>
+    <w:p>
+      <w:pPr>
+        <w:rPr>
+          <w:lang w:val="en-US"/>
+        </w:rPr>
+      </w:pPr>
+    </w:p>
+    <w:p>
+      <w:pPr>
+        <w:rPr>
+          <w:lang w:val="en-US"/>
+        </w:rPr>
+      </w:pPr>
+    </w:p>
+    <w:p>
+      <w:pPr>
+        <w:rPr>
+          <w:lang w:val="en-US"/>
+        </w:rPr>
+      </w:pPr>
+    </w:p>
+    <w:p>
+      <w:pPr>
+        <w:rPr>
+          <w:lang w:val="en-US"/>
+        </w:rPr>
+      </w:pPr>
+    </w:p>
+    <w:p>
+      <w:pPr>
+        <w:rPr>
+          <w:lang w:val="en-US"/>
+        </w:rPr>
+      </w:pPr>
+    </w:p>
+    <w:p>
+      <w:pPr>
+        <w:rPr>
+          <w:lang w:val="en-US"/>
+        </w:rPr>
+      </w:pPr>
+    </w:p>
+    <w:p>
+      <w:pPr>
+        <w:rPr>
+          <w:lang w:val="en-US"/>
+        </w:rPr>
+      </w:pPr>
+    </w:p>
+    <w:p>
+      <w:pPr>
+        <w:rPr>
+          <w:lang w:val="en-US"/>
+        </w:rPr>
+      </w:pPr>
+    </w:p>
+    <w:p>
+      <w:pPr>
+        <w:rPr>
+          <w:lang w:val="en-US"/>
+        </w:rPr>
+      </w:pPr>
+    </w:p>
+    <w:p>
+      <w:pPr>
+        <w:rPr>
+          <w:lang w:val="en-US"/>
+        </w:rPr>
+      </w:pPr>
+    </w:p>
+    <w:p>
+      <w:pPr>
+        <w:pStyle w:val="Heading1"/>
+      </w:pPr>
+      <w:r>
         <w:t>References</w:t>
       </w:r>
     </w:p>
@@ -1877,6 +3928,7 @@
           <w:sz w:val="18"/>
           <w:szCs w:val="18"/>
         </w:rPr>
+        <w:lastRenderedPageBreak/>
         <w:t>Morgan, R., 2016. The Tea Party: Australians Love A Cuppa. [online] Roy Morgan. Available at: &lt;http://www.roymorgan.com/findings/6937-tea-party-australians-love-a-cuppa-201608290942&gt; [Accessed 2 June 2020].</w:t>
       </w:r>
     </w:p>
@@ -2082,8 +4134,36 @@
           <w:sz w:val="18"/>
           <w:szCs w:val="18"/>
         </w:rPr>
-        <w:t xml:space="preserve"> 6 (2):73-81. doi: 10.1089/jcr.2015.0027.</w:t>
-      </w:r>
+        <w:t xml:space="preserve"> 6 (2):73-81. </w:t>
+      </w:r>
+      <w:proofErr w:type="spellStart"/>
+      <w:r>
+        <w:rPr>
+          <w:rFonts w:ascii="Segoe UI" w:hAnsi="Segoe UI" w:cs="Segoe UI"/>
+          <w:sz w:val="18"/>
+          <w:szCs w:val="18"/>
+        </w:rPr>
+        <w:t>doi</w:t>
+      </w:r>
+      <w:proofErr w:type="spellEnd"/>
+      <w:r>
+        <w:rPr>
+          <w:rFonts w:ascii="Segoe UI" w:hAnsi="Segoe UI" w:cs="Segoe UI"/>
+          <w:sz w:val="18"/>
+          <w:szCs w:val="18"/>
+        </w:rPr>
+        <w:t>: 10.1089/jcr.2015.0027.</w:t>
+      </w:r>
+    </w:p>
+    <w:p>
+      <w:pPr>
+        <w:pStyle w:val="FootnoteText"/>
+        <w:rPr>
+          <w:rFonts w:ascii="Segoe UI" w:hAnsi="Segoe UI" w:cs="Segoe UI"/>
+          <w:sz w:val="18"/>
+          <w:szCs w:val="18"/>
+        </w:rPr>
+      </w:pPr>
     </w:p>
   </w:footnote>
 </w:footnotes>
@@ -3801,6 +5881,95 @@
       <w:szCs w:val="26"/>
     </w:rPr>
   </w:style>
+  <w:style w:type="table" w:styleId="TableGrid">
+    <w:name w:val="Table Grid"/>
+    <w:basedOn w:val="TableNormal"/>
+    <w:uiPriority w:val="39"/>
+    <w:rsid w:val="00381A41"/>
+    <w:pPr>
+      <w:spacing w:after="0" w:line="240" w:lineRule="auto"/>
+    </w:pPr>
+    <w:tblPr>
+      <w:tblBorders>
+        <w:top w:val="single" w:sz="4" w:space="0" w:color="auto"/>
+        <w:left w:val="single" w:sz="4" w:space="0" w:color="auto"/>
+        <w:bottom w:val="single" w:sz="4" w:space="0" w:color="auto"/>
+        <w:right w:val="single" w:sz="4" w:space="0" w:color="auto"/>
+        <w:insideH w:val="single" w:sz="4" w:space="0" w:color="auto"/>
+        <w:insideV w:val="single" w:sz="4" w:space="0" w:color="auto"/>
+      </w:tblBorders>
+    </w:tblPr>
+  </w:style>
+  <w:style w:type="character" w:styleId="CommentReference">
+    <w:name w:val="annotation reference"/>
+    <w:basedOn w:val="DefaultParagraphFont"/>
+    <w:uiPriority w:val="99"/>
+    <w:semiHidden/>
+    <w:unhideWhenUsed/>
+    <w:rsid w:val="00381A41"/>
+    <w:rPr>
+      <w:sz w:val="16"/>
+      <w:szCs w:val="16"/>
+    </w:rPr>
+  </w:style>
+  <w:style w:type="paragraph" w:styleId="CommentText">
+    <w:name w:val="annotation text"/>
+    <w:basedOn w:val="Normal"/>
+    <w:link w:val="CommentTextChar"/>
+    <w:uiPriority w:val="99"/>
+    <w:semiHidden/>
+    <w:unhideWhenUsed/>
+    <w:rsid w:val="00381A41"/>
+    <w:pPr>
+      <w:spacing w:line="240" w:lineRule="auto"/>
+    </w:pPr>
+    <w:rPr>
+      <w:sz w:val="20"/>
+      <w:szCs w:val="20"/>
+    </w:rPr>
+  </w:style>
+  <w:style w:type="character" w:customStyle="1" w:styleId="CommentTextChar">
+    <w:name w:val="Comment Text Char"/>
+    <w:basedOn w:val="DefaultParagraphFont"/>
+    <w:link w:val="CommentText"/>
+    <w:uiPriority w:val="99"/>
+    <w:semiHidden/>
+    <w:rsid w:val="00381A41"/>
+    <w:rPr>
+      <w:sz w:val="20"/>
+      <w:szCs w:val="20"/>
+    </w:rPr>
+  </w:style>
+  <w:style w:type="paragraph" w:styleId="BalloonText">
+    <w:name w:val="Balloon Text"/>
+    <w:basedOn w:val="Normal"/>
+    <w:link w:val="BalloonTextChar"/>
+    <w:uiPriority w:val="99"/>
+    <w:semiHidden/>
+    <w:unhideWhenUsed/>
+    <w:rsid w:val="00381A41"/>
+    <w:pPr>
+      <w:spacing w:after="0" w:line="240" w:lineRule="auto"/>
+    </w:pPr>
+    <w:rPr>
+      <w:rFonts w:ascii="Segoe UI" w:hAnsi="Segoe UI" w:cs="Segoe UI"/>
+      <w:sz w:val="18"/>
+      <w:szCs w:val="18"/>
+    </w:rPr>
+  </w:style>
+  <w:style w:type="character" w:customStyle="1" w:styleId="BalloonTextChar">
+    <w:name w:val="Balloon Text Char"/>
+    <w:basedOn w:val="DefaultParagraphFont"/>
+    <w:link w:val="BalloonText"/>
+    <w:uiPriority w:val="99"/>
+    <w:semiHidden/>
+    <w:rsid w:val="00381A41"/>
+    <w:rPr>
+      <w:rFonts w:ascii="Segoe UI" w:hAnsi="Segoe UI" w:cs="Segoe UI"/>
+      <w:sz w:val="18"/>
+      <w:szCs w:val="18"/>
+    </w:rPr>
+  </w:style>
 </w:styles>
 </file>
 

--- a/Documentation/SAT Amit.docx
+++ b/Documentation/SAT Amit.docx
@@ -3301,17 +3301,18 @@
       </w:pPr>
       <w:r>
         <w:rPr>
+          <w:noProof/>
           <w:lang w:val="en-US"/>
         </w:rPr>
         <w:lastRenderedPageBreak/>
         <w:drawing>
-          <wp:anchor distT="0" distB="0" distL="114300" distR="114300" simplePos="0" relativeHeight="251659264" behindDoc="0" locked="0" layoutInCell="1" allowOverlap="1" wp14:anchorId="737B3957" wp14:editId="128F939F">
+          <wp:anchor distT="0" distB="0" distL="114300" distR="114300" simplePos="0" relativeHeight="251659264" behindDoc="0" locked="0" layoutInCell="1" allowOverlap="1" wp14:anchorId="737B3957" wp14:editId="47601E2E">
             <wp:simplePos x="0" y="0"/>
             <wp:positionH relativeFrom="column">
-              <wp:posOffset>-47625</wp:posOffset>
+              <wp:posOffset>142875</wp:posOffset>
             </wp:positionH>
             <wp:positionV relativeFrom="paragraph">
-              <wp:posOffset>207010</wp:posOffset>
+              <wp:posOffset>0</wp:posOffset>
             </wp:positionV>
             <wp:extent cx="5731510" cy="5504180"/>
             <wp:effectExtent l="0" t="0" r="2540" b="1270"/>
@@ -3893,6 +3894,7 @@
           <w:sz w:val="18"/>
           <w:szCs w:val="18"/>
         </w:rPr>
+        <w:lastRenderedPageBreak/>
         <w:t xml:space="preserve">Kelly, C. and Prichard, J., 2016. Demographics, Health, and Risk </w:t>
       </w:r>
       <w:proofErr w:type="spellStart"/>
@@ -3928,7 +3930,6 @@
           <w:sz w:val="18"/>
           <w:szCs w:val="18"/>
         </w:rPr>
-        <w:lastRenderedPageBreak/>
         <w:t>Morgan, R., 2016. The Tea Party: Australians Love A Cuppa. [online] Roy Morgan. Available at: &lt;http://www.roymorgan.com/findings/6937-tea-party-australians-love-a-cuppa-201608290942&gt; [Accessed 2 June 2020].</w:t>
       </w:r>
     </w:p>
@@ -4134,25 +4135,7 @@
           <w:sz w:val="18"/>
           <w:szCs w:val="18"/>
         </w:rPr>
-        <w:t xml:space="preserve"> 6 (2):73-81. </w:t>
-      </w:r>
-      <w:proofErr w:type="spellStart"/>
-      <w:r>
-        <w:rPr>
-          <w:rFonts w:ascii="Segoe UI" w:hAnsi="Segoe UI" w:cs="Segoe UI"/>
-          <w:sz w:val="18"/>
-          <w:szCs w:val="18"/>
-        </w:rPr>
-        <w:t>doi</w:t>
-      </w:r>
-      <w:proofErr w:type="spellEnd"/>
-      <w:r>
-        <w:rPr>
-          <w:rFonts w:ascii="Segoe UI" w:hAnsi="Segoe UI" w:cs="Segoe UI"/>
-          <w:sz w:val="18"/>
-          <w:szCs w:val="18"/>
-        </w:rPr>
-        <w:t>: 10.1089/jcr.2015.0027.</w:t>
+        <w:t xml:space="preserve"> 6 (2):73-81. doi: 10.1089/jcr.2015.0027.</w:t>
       </w:r>
     </w:p>
     <w:p>
